--- a/Dissertation/dstream-high.docx
+++ b/Dissertation/dstream-high.docx
@@ -16,18 +16,18 @@
         <mc:AlternateContent>
           <mc:Choice Requires="wps">
             <w:drawing>
-              <wp:anchor distT="0" distB="0" distL="114300" distR="114300" simplePos="0" relativeHeight="251649023" behindDoc="0" locked="0" layoutInCell="1" allowOverlap="1" wp14:anchorId="40418BD9" wp14:editId="2D9ED7AE">
+              <wp:anchor distT="0" distB="0" distL="114300" distR="114300" simplePos="0" relativeHeight="251654144" behindDoc="0" locked="0" layoutInCell="1" allowOverlap="1" wp14:anchorId="328639CC" wp14:editId="2ECD2BB4">
                 <wp:simplePos x="0" y="0"/>
                 <wp:positionH relativeFrom="column">
-                  <wp:posOffset>3331894</wp:posOffset>
+                  <wp:posOffset>1558453</wp:posOffset>
                 </wp:positionH>
                 <wp:positionV relativeFrom="paragraph">
-                  <wp:posOffset>-227330</wp:posOffset>
+                  <wp:posOffset>937895</wp:posOffset>
                 </wp:positionV>
-                <wp:extent cx="1167130" cy="393700"/>
-                <wp:effectExtent l="0" t="0" r="1270" b="0"/>
+                <wp:extent cx="1656080" cy="716915"/>
+                <wp:effectExtent l="0" t="0" r="0" b="1270"/>
                 <wp:wrapNone/>
-                <wp:docPr id="12" name="Text Box 12"/>
+                <wp:docPr id="6" name="Text Box 6"/>
                 <wp:cNvGraphicFramePr/>
                 <a:graphic xmlns:a="http://schemas.openxmlformats.org/drawingml/2006/main">
                   <a:graphicData uri="http://schemas.microsoft.com/office/word/2010/wordprocessingShape">
@@ -36,7 +36,123 @@
                       <wps:spPr>
                         <a:xfrm>
                           <a:off x="0" y="0"/>
-                          <a:ext cx="1167130" cy="393700"/>
+                          <a:ext cx="1656080" cy="716915"/>
+                        </a:xfrm>
+                        <a:prstGeom prst="rect">
+                          <a:avLst/>
+                        </a:prstGeom>
+                        <a:solidFill>
+                          <a:schemeClr val="lt1"/>
+                        </a:solidFill>
+                        <a:ln w="6350">
+                          <a:noFill/>
+                        </a:ln>
+                      </wps:spPr>
+                      <wps:txbx>
+                        <w:txbxContent>
+                          <w:p>
+                            <w:pPr>
+                              <w:rPr>
+                                <w:rFonts w:ascii="Charter Roman" w:hAnsi="Charter Roman"/>
+                                <w:sz w:val="20"/>
+                                <w:szCs w:val="20"/>
+                                <w:lang w:val="en-US" w:bidi="fa-IR"/>
+                              </w:rPr>
+                            </w:pPr>
+                            <w:r>
+                              <w:rPr>
+                                <w:rFonts w:ascii="Charter Roman" w:hAnsi="Charter Roman"/>
+                                <w:sz w:val="20"/>
+                                <w:szCs w:val="20"/>
+                                <w:lang w:val="en-US" w:bidi="fa-IR"/>
+                              </w:rPr>
+                              <w:t>2. Generate lineage graph</w:t>
+                            </w:r>
+                          </w:p>
+                        </w:txbxContent>
+                      </wps:txbx>
+                      <wps:bodyPr rot="0" spcFirstLastPara="0" vertOverflow="overflow" horzOverflow="overflow" vert="horz" wrap="square" lIns="91440" tIns="45720" rIns="91440" bIns="45720" numCol="1" spcCol="0" rtlCol="0" fromWordArt="0" anchor="ctr" anchorCtr="0" forceAA="0" compatLnSpc="1">
+                        <a:prstTxWarp prst="textNoShape">
+                          <a:avLst/>
+                        </a:prstTxWarp>
+                        <a:spAutoFit/>
+                      </wps:bodyPr>
+                    </wps:wsp>
+                  </a:graphicData>
+                </a:graphic>
+                <wp14:sizeRelH relativeFrom="margin">
+                  <wp14:pctWidth>0</wp14:pctWidth>
+                </wp14:sizeRelH>
+                <wp14:sizeRelV relativeFrom="margin">
+                  <wp14:pctHeight>0</wp14:pctHeight>
+                </wp14:sizeRelV>
+              </wp:anchor>
+            </w:drawing>
+          </mc:Choice>
+          <mc:Fallback>
+            <w:pict>
+              <v:shapetype w14:anchorId="328639CC" id="_x0000_t202" coordsize="21600,21600" o:spt="202" path="m,l,21600r21600,l21600,xe">
+                <v:stroke joinstyle="miter"/>
+                <v:path gradientshapeok="t" o:connecttype="rect"/>
+              </v:shapetype>
+              <v:shape id="Text Box 6" o:spid="_x0000_s1026" type="#_x0000_t202" style="position:absolute;margin-left:122.7pt;margin-top:73.85pt;width:130.4pt;height:56.45pt;z-index:251654144;visibility:visible;mso-wrap-style:square;mso-width-percent:0;mso-height-percent:0;mso-wrap-distance-left:9pt;mso-wrap-distance-top:0;mso-wrap-distance-right:9pt;mso-wrap-distance-bottom:0;mso-position-horizontal:absolute;mso-position-horizontal-relative:text;mso-position-vertical:absolute;mso-position-vertical-relative:text;mso-width-percent:0;mso-height-percent:0;mso-width-relative:margin;mso-height-relative:margin;v-text-anchor:middle" o:gfxdata="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" fillcolor="white [3201]" stroked="f" strokeweight=".5pt">
+                <v:textbox style="mso-fit-shape-to-text:t">
+                  <w:txbxContent>
+                    <w:p>
+                      <w:pPr>
+                        <w:rPr>
+                          <w:rFonts w:ascii="Charter Roman" w:hAnsi="Charter Roman"/>
+                          <w:sz w:val="20"/>
+                          <w:szCs w:val="20"/>
+                          <w:lang w:val="en-US" w:bidi="fa-IR"/>
+                        </w:rPr>
+                      </w:pPr>
+                      <w:r>
+                        <w:rPr>
+                          <w:rFonts w:ascii="Charter Roman" w:hAnsi="Charter Roman"/>
+                          <w:sz w:val="20"/>
+                          <w:szCs w:val="20"/>
+                          <w:lang w:val="en-US" w:bidi="fa-IR"/>
+                        </w:rPr>
+                        <w:t>2. Generate lineage graph</w:t>
+                      </w:r>
+                    </w:p>
+                  </w:txbxContent>
+                </v:textbox>
+              </v:shape>
+            </w:pict>
+          </mc:Fallback>
+        </mc:AlternateContent>
+      </w:r>
+      <w:r>
+        <w:rPr>
+          <w:noProof/>
+          <w:lang w:val="en-US" w:bidi="fa-IR"/>
+        </w:rPr>
+        <mc:AlternateContent>
+          <mc:Choice Requires="wps">
+            <w:drawing>
+              <wp:anchor distT="0" distB="0" distL="114300" distR="114300" simplePos="0" relativeHeight="251646974" behindDoc="0" locked="0" layoutInCell="1" allowOverlap="1" wp14:anchorId="272FA0BC" wp14:editId="7AD8BD4D">
+                <wp:simplePos x="0" y="0"/>
+                <wp:positionH relativeFrom="column">
+                  <wp:posOffset>4953635</wp:posOffset>
+                </wp:positionH>
+                <wp:positionV relativeFrom="paragraph">
+                  <wp:posOffset>1051560</wp:posOffset>
+                </wp:positionV>
+                <wp:extent cx="1089660" cy="393700"/>
+                <wp:effectExtent l="0" t="0" r="2540" b="0"/>
+                <wp:wrapNone/>
+                <wp:docPr id="20" name="Text Box 20"/>
+                <wp:cNvGraphicFramePr/>
+                <a:graphic xmlns:a="http://schemas.openxmlformats.org/drawingml/2006/main">
+                  <a:graphicData uri="http://schemas.microsoft.com/office/word/2010/wordprocessingShape">
+                    <wps:wsp>
+                      <wps:cNvSpPr txBox="1"/>
+                      <wps:spPr>
+                        <a:xfrm>
+                          <a:off x="0" y="0"/>
+                          <a:ext cx="1089660" cy="393700"/>
                         </a:xfrm>
                         <a:prstGeom prst="rect">
                           <a:avLst/>
@@ -67,7 +183,7 @@
                                 <w:szCs w:val="20"/>
                                 <w:lang w:val="en-US" w:bidi="fa-IR"/>
                               </w:rPr>
-                              <w:t xml:space="preserve">5. </w:t>
+                              <w:t xml:space="preserve">6. </w:t>
                             </w:r>
                             <w:r>
                               <w:rPr>
@@ -76,7 +192,7 @@
                                 <w:szCs w:val="20"/>
                                 <w:lang w:val="en-US" w:bidi="fa-IR"/>
                               </w:rPr>
-                              <w:t xml:space="preserve">Input as </w:t>
+                              <w:t>Output as</w:t>
                             </w:r>
                           </w:p>
                           <w:p>
@@ -121,11 +237,7 @@
           </mc:Choice>
           <mc:Fallback>
             <w:pict>
-              <v:shapetype w14:anchorId="40418BD9" id="_x0000_t202" coordsize="21600,21600" o:spt="202" path="m,l,21600r21600,l21600,xe">
-                <v:stroke joinstyle="miter"/>
-                <v:path gradientshapeok="t" o:connecttype="rect"/>
-              </v:shapetype>
-              <v:shape id="Text Box 12" o:spid="_x0000_s1026" type="#_x0000_t202" style="position:absolute;margin-left:262.35pt;margin-top:-17.9pt;width:91.9pt;height:31pt;z-index:251649023;visibility:visible;mso-wrap-style:square;mso-width-percent:0;mso-height-percent:0;mso-wrap-distance-left:9pt;mso-wrap-distance-top:0;mso-wrap-distance-right:9pt;mso-wrap-distance-bottom:0;mso-position-horizontal:absolute;mso-position-horizontal-relative:text;mso-position-vertical:absolute;mso-position-vertical-relative:text;mso-width-percent:0;mso-height-percent:0;mso-width-relative:margin;mso-height-relative:margin;v-text-anchor:middle" o:gfxdata="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" fillcolor="white [3201]" stroked="f" strokeweight=".5pt">
+              <v:shape w14:anchorId="272FA0BC" id="Text Box 20" o:spid="_x0000_s1027" type="#_x0000_t202" style="position:absolute;margin-left:390.05pt;margin-top:82.8pt;width:85.8pt;height:31pt;z-index:251646974;visibility:visible;mso-wrap-style:square;mso-width-percent:0;mso-height-percent:0;mso-wrap-distance-left:9pt;mso-wrap-distance-top:0;mso-wrap-distance-right:9pt;mso-wrap-distance-bottom:0;mso-position-horizontal:absolute;mso-position-horizontal-relative:text;mso-position-vertical:absolute;mso-position-vertical-relative:text;mso-width-percent:0;mso-height-percent:0;mso-width-relative:margin;mso-height-relative:margin;v-text-anchor:middle" o:gfxdata="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" fillcolor="white [3201]" stroked="f" strokeweight=".5pt">
                 <v:textbox style="mso-fit-shape-to-text:t">
                   <w:txbxContent>
                     <w:p>
@@ -145,7 +257,7 @@
                           <w:szCs w:val="20"/>
                           <w:lang w:val="en-US" w:bidi="fa-IR"/>
                         </w:rPr>
-                        <w:t xml:space="preserve">5. </w:t>
+                        <w:t xml:space="preserve">6. </w:t>
                       </w:r>
                       <w:r>
                         <w:rPr>
@@ -154,7 +266,7 @@
                           <w:szCs w:val="20"/>
                           <w:lang w:val="en-US" w:bidi="fa-IR"/>
                         </w:rPr>
-                        <w:t xml:space="preserve">Input as </w:t>
+                        <w:t>Output as</w:t>
                       </w:r>
                     </w:p>
                     <w:p>
@@ -192,535 +304,18 @@
         <mc:AlternateContent>
           <mc:Choice Requires="wps">
             <w:drawing>
-              <wp:anchor distT="0" distB="0" distL="114300" distR="114300" simplePos="0" relativeHeight="251668480" behindDoc="0" locked="0" layoutInCell="1" allowOverlap="1">
+              <wp:anchor distT="0" distB="0" distL="114300" distR="114300" simplePos="0" relativeHeight="251651072" behindDoc="0" locked="0" layoutInCell="1" allowOverlap="1" wp14:anchorId="47BD909E" wp14:editId="7E7768B5">
                 <wp:simplePos x="0" y="0"/>
                 <wp:positionH relativeFrom="column">
-                  <wp:posOffset>3689350</wp:posOffset>
+                  <wp:posOffset>3216112</wp:posOffset>
                 </wp:positionH>
                 <wp:positionV relativeFrom="paragraph">
-                  <wp:posOffset>758825</wp:posOffset>
+                  <wp:posOffset>948690</wp:posOffset>
                 </wp:positionV>
-                <wp:extent cx="513080" cy="203835"/>
-                <wp:effectExtent l="0" t="0" r="7620" b="24765"/>
+                <wp:extent cx="1267460" cy="716915"/>
+                <wp:effectExtent l="0" t="0" r="2540" b="0"/>
                 <wp:wrapNone/>
-                <wp:docPr id="10" name="Down Arrow 10"/>
-                <wp:cNvGraphicFramePr/>
-                <a:graphic xmlns:a="http://schemas.openxmlformats.org/drawingml/2006/main">
-                  <a:graphicData uri="http://schemas.microsoft.com/office/word/2010/wordprocessingShape">
-                    <wps:wsp>
-                      <wps:cNvSpPr/>
-                      <wps:spPr>
-                        <a:xfrm>
-                          <a:off x="0" y="0"/>
-                          <a:ext cx="513080" cy="203835"/>
-                        </a:xfrm>
-                        <a:prstGeom prst="downArrow">
-                          <a:avLst>
-                            <a:gd name="adj1" fmla="val 100000"/>
-                            <a:gd name="adj2" fmla="val 50000"/>
-                          </a:avLst>
-                        </a:prstGeom>
-                        <a:solidFill>
-                          <a:schemeClr val="bg1">
-                            <a:lumMod val="50000"/>
-                          </a:schemeClr>
-                        </a:solidFill>
-                        <a:ln>
-                          <a:solidFill>
-                            <a:schemeClr val="bg1">
-                              <a:lumMod val="50000"/>
-                            </a:schemeClr>
-                          </a:solidFill>
-                        </a:ln>
-                      </wps:spPr>
-                      <wps:style>
-                        <a:lnRef idx="2">
-                          <a:schemeClr val="dk1">
-                            <a:shade val="50000"/>
-                          </a:schemeClr>
-                        </a:lnRef>
-                        <a:fillRef idx="1">
-                          <a:schemeClr val="dk1"/>
-                        </a:fillRef>
-                        <a:effectRef idx="0">
-                          <a:schemeClr val="dk1"/>
-                        </a:effectRef>
-                        <a:fontRef idx="minor">
-                          <a:schemeClr val="lt1"/>
-                        </a:fontRef>
-                      </wps:style>
-                      <wps:bodyPr rot="0" spcFirstLastPara="0" vertOverflow="overflow" horzOverflow="overflow" vert="horz" wrap="square" lIns="91440" tIns="45720" rIns="91440" bIns="45720" numCol="1" spcCol="0" rtlCol="0" fromWordArt="0" anchor="ctr" anchorCtr="0" forceAA="0" compatLnSpc="1">
-                        <a:prstTxWarp prst="textNoShape">
-                          <a:avLst/>
-                        </a:prstTxWarp>
-                        <a:noAutofit/>
-                      </wps:bodyPr>
-                    </wps:wsp>
-                  </a:graphicData>
-                </a:graphic>
-              </wp:anchor>
-            </w:drawing>
-          </mc:Choice>
-          <mc:Fallback>
-            <w:pict>
-              <v:shapetype w14:anchorId="198F38D9" id="_x0000_t67" coordsize="21600,21600" o:spt="67" adj="16200,5400" path="m0@0l@1@0@1,0@2,0@2@0,21600@0,10800,21600xe">
-                <v:stroke joinstyle="miter"/>
-                <v:formulas>
-                  <v:f eqn="val #0"/>
-                  <v:f eqn="val #1"/>
-                  <v:f eqn="sum height 0 #1"/>
-                  <v:f eqn="sum 10800 0 #1"/>
-                  <v:f eqn="sum width 0 #0"/>
-                  <v:f eqn="prod @4 @3 10800"/>
-                  <v:f eqn="sum width 0 @5"/>
-                </v:formulas>
-                <v:path o:connecttype="custom" o:connectlocs="10800,0;0,@0;10800,21600;21600,@0" o:connectangles="270,180,90,0" textboxrect="@1,0,@2,@6"/>
-                <v:handles>
-                  <v:h position="#1,#0" xrange="0,10800" yrange="0,21600"/>
-                </v:handles>
-              </v:shapetype>
-              <v:shape id="Down Arrow 10" o:spid="_x0000_s1026" type="#_x0000_t67" style="position:absolute;margin-left:290.5pt;margin-top:59.75pt;width:40.4pt;height:16.05pt;z-index:251668480;visibility:visible;mso-wrap-style:square;mso-wrap-distance-left:9pt;mso-wrap-distance-top:0;mso-wrap-distance-right:9pt;mso-wrap-distance-bottom:0;mso-position-horizontal:absolute;mso-position-horizontal-relative:text;mso-position-vertical:absolute;mso-position-vertical-relative:text;v-text-anchor:middle" o:gfxdata="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" adj="10800,0" fillcolor="#7f7f7f [1612]" strokecolor="#7f7f7f [1612]" strokeweight="1pt"/>
-            </w:pict>
-          </mc:Fallback>
-        </mc:AlternateContent>
-      </w:r>
-      <w:r>
-        <w:rPr>
-          <w:noProof/>
-          <w:lang w:val="en-US" w:bidi="fa-IR"/>
-        </w:rPr>
-        <mc:AlternateContent>
-          <mc:Choice Requires="wps">
-            <w:drawing>
-              <wp:anchor distT="0" distB="0" distL="114300" distR="114300" simplePos="0" relativeHeight="251667456" behindDoc="0" locked="0" layoutInCell="1" allowOverlap="1">
-                <wp:simplePos x="0" y="0"/>
-                <wp:positionH relativeFrom="column">
-                  <wp:posOffset>3689350</wp:posOffset>
-                </wp:positionH>
-                <wp:positionV relativeFrom="paragraph">
-                  <wp:posOffset>498475</wp:posOffset>
-                </wp:positionV>
-                <wp:extent cx="513080" cy="203835"/>
-                <wp:effectExtent l="0" t="0" r="7620" b="12065"/>
-                <wp:wrapNone/>
-                <wp:docPr id="9" name="Rectangle 9"/>
-                <wp:cNvGraphicFramePr/>
-                <a:graphic xmlns:a="http://schemas.openxmlformats.org/drawingml/2006/main">
-                  <a:graphicData uri="http://schemas.microsoft.com/office/word/2010/wordprocessingShape">
-                    <wps:wsp>
-                      <wps:cNvSpPr/>
-                      <wps:spPr>
-                        <a:xfrm>
-                          <a:off x="0" y="0"/>
-                          <a:ext cx="513080" cy="203835"/>
-                        </a:xfrm>
-                        <a:prstGeom prst="rect">
-                          <a:avLst/>
-                        </a:prstGeom>
-                        <a:solidFill>
-                          <a:schemeClr val="bg1">
-                            <a:lumMod val="50000"/>
-                          </a:schemeClr>
-                        </a:solidFill>
-                        <a:ln>
-                          <a:solidFill>
-                            <a:schemeClr val="bg1">
-                              <a:lumMod val="50000"/>
-                            </a:schemeClr>
-                          </a:solidFill>
-                        </a:ln>
-                      </wps:spPr>
-                      <wps:style>
-                        <a:lnRef idx="2">
-                          <a:schemeClr val="dk1">
-                            <a:shade val="50000"/>
-                          </a:schemeClr>
-                        </a:lnRef>
-                        <a:fillRef idx="1">
-                          <a:schemeClr val="dk1"/>
-                        </a:fillRef>
-                        <a:effectRef idx="0">
-                          <a:schemeClr val="dk1"/>
-                        </a:effectRef>
-                        <a:fontRef idx="minor">
-                          <a:schemeClr val="lt1"/>
-                        </a:fontRef>
-                      </wps:style>
-                      <wps:bodyPr rot="0" spcFirstLastPara="0" vertOverflow="overflow" horzOverflow="overflow" vert="horz" wrap="square" lIns="91440" tIns="45720" rIns="91440" bIns="45720" numCol="1" spcCol="0" rtlCol="0" fromWordArt="0" anchor="ctr" anchorCtr="0" forceAA="0" compatLnSpc="1">
-                        <a:prstTxWarp prst="textNoShape">
-                          <a:avLst/>
-                        </a:prstTxWarp>
-                        <a:noAutofit/>
-                      </wps:bodyPr>
-                    </wps:wsp>
-                  </a:graphicData>
-                </a:graphic>
-              </wp:anchor>
-            </w:drawing>
-          </mc:Choice>
-          <mc:Fallback>
-            <w:pict>
-              <v:rect w14:anchorId="262778F0" id="Rectangle 9" o:spid="_x0000_s1026" style="position:absolute;margin-left:290.5pt;margin-top:39.25pt;width:40.4pt;height:16.05pt;z-index:251667456;visibility:visible;mso-wrap-style:square;mso-wrap-distance-left:9pt;mso-wrap-distance-top:0;mso-wrap-distance-right:9pt;mso-wrap-distance-bottom:0;mso-position-horizontal:absolute;mso-position-horizontal-relative:text;mso-position-vertical:absolute;mso-position-vertical-relative:text;v-text-anchor:middle" o:gfxdata="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" fillcolor="#7f7f7f [1612]" strokecolor="#7f7f7f [1612]" strokeweight="1pt"/>
-            </w:pict>
-          </mc:Fallback>
-        </mc:AlternateContent>
-      </w:r>
-      <w:r>
-        <w:rPr>
-          <w:noProof/>
-          <w:lang w:val="en-US" w:bidi="fa-IR"/>
-        </w:rPr>
-        <mc:AlternateContent>
-          <mc:Choice Requires="wps">
-            <w:drawing>
-              <wp:anchor distT="0" distB="0" distL="114300" distR="114300" simplePos="0" relativeHeight="251666432" behindDoc="0" locked="0" layoutInCell="1" allowOverlap="1">
-                <wp:simplePos x="0" y="0"/>
-                <wp:positionH relativeFrom="column">
-                  <wp:posOffset>3689936</wp:posOffset>
-                </wp:positionH>
-                <wp:positionV relativeFrom="paragraph">
-                  <wp:posOffset>238760</wp:posOffset>
-                </wp:positionV>
-                <wp:extent cx="513080" cy="203835"/>
-                <wp:effectExtent l="0" t="0" r="7620" b="12065"/>
-                <wp:wrapNone/>
-                <wp:docPr id="8" name="Rectangle 8"/>
-                <wp:cNvGraphicFramePr/>
-                <a:graphic xmlns:a="http://schemas.openxmlformats.org/drawingml/2006/main">
-                  <a:graphicData uri="http://schemas.microsoft.com/office/word/2010/wordprocessingShape">
-                    <wps:wsp>
-                      <wps:cNvSpPr/>
-                      <wps:spPr>
-                        <a:xfrm>
-                          <a:off x="0" y="0"/>
-                          <a:ext cx="513080" cy="203835"/>
-                        </a:xfrm>
-                        <a:prstGeom prst="rect">
-                          <a:avLst/>
-                        </a:prstGeom>
-                        <a:solidFill>
-                          <a:schemeClr val="bg1">
-                            <a:lumMod val="50000"/>
-                          </a:schemeClr>
-                        </a:solidFill>
-                        <a:ln>
-                          <a:solidFill>
-                            <a:schemeClr val="bg1">
-                              <a:lumMod val="50000"/>
-                            </a:schemeClr>
-                          </a:solidFill>
-                        </a:ln>
-                      </wps:spPr>
-                      <wps:style>
-                        <a:lnRef idx="2">
-                          <a:schemeClr val="dk1">
-                            <a:shade val="50000"/>
-                          </a:schemeClr>
-                        </a:lnRef>
-                        <a:fillRef idx="1">
-                          <a:schemeClr val="dk1"/>
-                        </a:fillRef>
-                        <a:effectRef idx="0">
-                          <a:schemeClr val="dk1"/>
-                        </a:effectRef>
-                        <a:fontRef idx="minor">
-                          <a:schemeClr val="lt1"/>
-                        </a:fontRef>
-                      </wps:style>
-                      <wps:bodyPr rot="0" spcFirstLastPara="0" vertOverflow="overflow" horzOverflow="overflow" vert="horz" wrap="square" lIns="91440" tIns="45720" rIns="91440" bIns="45720" numCol="1" spcCol="0" rtlCol="0" fromWordArt="0" anchor="ctr" anchorCtr="0" forceAA="0" compatLnSpc="1">
-                        <a:prstTxWarp prst="textNoShape">
-                          <a:avLst/>
-                        </a:prstTxWarp>
-                        <a:noAutofit/>
-                      </wps:bodyPr>
-                    </wps:wsp>
-                  </a:graphicData>
-                </a:graphic>
-              </wp:anchor>
-            </w:drawing>
-          </mc:Choice>
-          <mc:Fallback>
-            <w:pict>
-              <v:rect w14:anchorId="66F2BE1B" id="Rectangle 8" o:spid="_x0000_s1026" style="position:absolute;margin-left:290.55pt;margin-top:18.8pt;width:40.4pt;height:16.05pt;z-index:251666432;visibility:visible;mso-wrap-style:square;mso-wrap-distance-left:9pt;mso-wrap-distance-top:0;mso-wrap-distance-right:9pt;mso-wrap-distance-bottom:0;mso-position-horizontal:absolute;mso-position-horizontal-relative:text;mso-position-vertical:absolute;mso-position-vertical-relative:text;v-text-anchor:middle" o:gfxdata="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" fillcolor="#7f7f7f [1612]" strokecolor="#7f7f7f [1612]" strokeweight="1pt"/>
-            </w:pict>
-          </mc:Fallback>
-        </mc:AlternateContent>
-      </w:r>
-      <w:r>
-        <w:rPr>
-          <w:noProof/>
-          <w:lang w:val="en-US" w:bidi="fa-IR"/>
-        </w:rPr>
-        <mc:AlternateContent>
-          <mc:Choice Requires="wps">
-            <w:drawing>
-              <wp:anchor distT="0" distB="0" distL="114300" distR="114300" simplePos="0" relativeHeight="251676672" behindDoc="0" locked="0" layoutInCell="1" allowOverlap="1">
-                <wp:simplePos x="0" y="0"/>
-                <wp:positionH relativeFrom="column">
-                  <wp:posOffset>5007610</wp:posOffset>
-                </wp:positionH>
-                <wp:positionV relativeFrom="paragraph">
-                  <wp:posOffset>1205865</wp:posOffset>
-                </wp:positionV>
-                <wp:extent cx="513080" cy="203835"/>
-                <wp:effectExtent l="2222" t="0" r="22543" b="9842"/>
-                <wp:wrapNone/>
-                <wp:docPr id="18" name="Down Arrow 18"/>
-                <wp:cNvGraphicFramePr/>
-                <a:graphic xmlns:a="http://schemas.openxmlformats.org/drawingml/2006/main">
-                  <a:graphicData uri="http://schemas.microsoft.com/office/word/2010/wordprocessingShape">
-                    <wps:wsp>
-                      <wps:cNvSpPr/>
-                      <wps:spPr>
-                        <a:xfrm rot="16200000">
-                          <a:off x="0" y="0"/>
-                          <a:ext cx="513080" cy="203835"/>
-                        </a:xfrm>
-                        <a:prstGeom prst="downArrow">
-                          <a:avLst>
-                            <a:gd name="adj1" fmla="val 100000"/>
-                            <a:gd name="adj2" fmla="val 50000"/>
-                          </a:avLst>
-                        </a:prstGeom>
-                        <a:solidFill>
-                          <a:schemeClr val="bg1">
-                            <a:lumMod val="50000"/>
-                          </a:schemeClr>
-                        </a:solidFill>
-                        <a:ln>
-                          <a:solidFill>
-                            <a:schemeClr val="bg1">
-                              <a:lumMod val="50000"/>
-                            </a:schemeClr>
-                          </a:solidFill>
-                        </a:ln>
-                      </wps:spPr>
-                      <wps:style>
-                        <a:lnRef idx="2">
-                          <a:schemeClr val="dk1">
-                            <a:shade val="50000"/>
-                          </a:schemeClr>
-                        </a:lnRef>
-                        <a:fillRef idx="1">
-                          <a:schemeClr val="dk1"/>
-                        </a:fillRef>
-                        <a:effectRef idx="0">
-                          <a:schemeClr val="dk1"/>
-                        </a:effectRef>
-                        <a:fontRef idx="minor">
-                          <a:schemeClr val="lt1"/>
-                        </a:fontRef>
-                      </wps:style>
-                      <wps:bodyPr rot="0" spcFirstLastPara="0" vertOverflow="overflow" horzOverflow="overflow" vert="horz" wrap="square" lIns="91440" tIns="45720" rIns="91440" bIns="45720" numCol="1" spcCol="0" rtlCol="0" fromWordArt="0" anchor="ctr" anchorCtr="0" forceAA="0" compatLnSpc="1">
-                        <a:prstTxWarp prst="textNoShape">
-                          <a:avLst/>
-                        </a:prstTxWarp>
-                        <a:noAutofit/>
-                      </wps:bodyPr>
-                    </wps:wsp>
-                  </a:graphicData>
-                </a:graphic>
-                <wp14:sizeRelH relativeFrom="margin">
-                  <wp14:pctWidth>0</wp14:pctWidth>
-                </wp14:sizeRelH>
-              </wp:anchor>
-            </w:drawing>
-          </mc:Choice>
-          <mc:Fallback>
-            <w:pict>
-              <v:shape w14:anchorId="5FCEEF64" id="Down Arrow 18" o:spid="_x0000_s1026" type="#_x0000_t67" style="position:absolute;margin-left:394.3pt;margin-top:94.95pt;width:40.4pt;height:16.05pt;rotation:-90;z-index:251676672;visibility:visible;mso-wrap-style:square;mso-width-percent:0;mso-wrap-distance-left:9pt;mso-wrap-distance-top:0;mso-wrap-distance-right:9pt;mso-wrap-distance-bottom:0;mso-position-horizontal:absolute;mso-position-horizontal-relative:text;mso-position-vertical:absolute;mso-position-vertical-relative:text;mso-width-percent:0;mso-width-relative:margin;v-text-anchor:middle" o:gfxdata="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" adj="10800,0" fillcolor="#7f7f7f [1612]" strokecolor="#7f7f7f [1612]" strokeweight="1pt"/>
-            </w:pict>
-          </mc:Fallback>
-        </mc:AlternateContent>
-      </w:r>
-      <w:r>
-        <w:rPr>
-          <w:noProof/>
-          <w:lang w:val="en-US" w:bidi="fa-IR"/>
-        </w:rPr>
-        <mc:AlternateContent>
-          <mc:Choice Requires="wps">
-            <w:drawing>
-              <wp:anchor distT="0" distB="0" distL="114300" distR="114300" simplePos="0" relativeHeight="251675648" behindDoc="0" locked="0" layoutInCell="1" allowOverlap="1">
-                <wp:simplePos x="0" y="0"/>
-                <wp:positionH relativeFrom="column">
-                  <wp:posOffset>4745673</wp:posOffset>
-                </wp:positionH>
-                <wp:positionV relativeFrom="paragraph">
-                  <wp:posOffset>1210578</wp:posOffset>
-                </wp:positionV>
-                <wp:extent cx="513080" cy="203835"/>
-                <wp:effectExtent l="2222" t="0" r="9843" b="9842"/>
-                <wp:wrapNone/>
-                <wp:docPr id="17" name="Rectangle 17"/>
-                <wp:cNvGraphicFramePr/>
-                <a:graphic xmlns:a="http://schemas.openxmlformats.org/drawingml/2006/main">
-                  <a:graphicData uri="http://schemas.microsoft.com/office/word/2010/wordprocessingShape">
-                    <wps:wsp>
-                      <wps:cNvSpPr/>
-                      <wps:spPr>
-                        <a:xfrm rot="16200000">
-                          <a:off x="0" y="0"/>
-                          <a:ext cx="513080" cy="203835"/>
-                        </a:xfrm>
-                        <a:prstGeom prst="rect">
-                          <a:avLst/>
-                        </a:prstGeom>
-                        <a:solidFill>
-                          <a:schemeClr val="bg1">
-                            <a:lumMod val="50000"/>
-                          </a:schemeClr>
-                        </a:solidFill>
-                        <a:ln>
-                          <a:solidFill>
-                            <a:schemeClr val="bg1">
-                              <a:lumMod val="50000"/>
-                            </a:schemeClr>
-                          </a:solidFill>
-                        </a:ln>
-                      </wps:spPr>
-                      <wps:style>
-                        <a:lnRef idx="2">
-                          <a:schemeClr val="dk1">
-                            <a:shade val="50000"/>
-                          </a:schemeClr>
-                        </a:lnRef>
-                        <a:fillRef idx="1">
-                          <a:schemeClr val="dk1"/>
-                        </a:fillRef>
-                        <a:effectRef idx="0">
-                          <a:schemeClr val="dk1"/>
-                        </a:effectRef>
-                        <a:fontRef idx="minor">
-                          <a:schemeClr val="lt1"/>
-                        </a:fontRef>
-                      </wps:style>
-                      <wps:bodyPr rot="0" spcFirstLastPara="0" vertOverflow="overflow" horzOverflow="overflow" vert="horz" wrap="square" lIns="91440" tIns="45720" rIns="91440" bIns="45720" numCol="1" spcCol="0" rtlCol="0" fromWordArt="0" anchor="ctr" anchorCtr="0" forceAA="0" compatLnSpc="1">
-                        <a:prstTxWarp prst="textNoShape">
-                          <a:avLst/>
-                        </a:prstTxWarp>
-                        <a:noAutofit/>
-                      </wps:bodyPr>
-                    </wps:wsp>
-                  </a:graphicData>
-                </a:graphic>
-                <wp14:sizeRelH relativeFrom="margin">
-                  <wp14:pctWidth>0</wp14:pctWidth>
-                </wp14:sizeRelH>
-              </wp:anchor>
-            </w:drawing>
-          </mc:Choice>
-          <mc:Fallback>
-            <w:pict>
-              <v:rect w14:anchorId="59E430BC" id="Rectangle 17" o:spid="_x0000_s1026" style="position:absolute;margin-left:373.7pt;margin-top:95.3pt;width:40.4pt;height:16.05pt;rotation:-90;z-index:251675648;visibility:visible;mso-wrap-style:square;mso-width-percent:0;mso-wrap-distance-left:9pt;mso-wrap-distance-top:0;mso-wrap-distance-right:9pt;mso-wrap-distance-bottom:0;mso-position-horizontal:absolute;mso-position-horizontal-relative:text;mso-position-vertical:absolute;mso-position-vertical-relative:text;mso-width-percent:0;mso-width-relative:margin;v-text-anchor:middle" o:gfxdata="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" fillcolor="#7f7f7f [1612]" strokecolor="#7f7f7f [1612]" strokeweight="1pt"/>
-            </w:pict>
-          </mc:Fallback>
-        </mc:AlternateContent>
-      </w:r>
-      <w:r>
-        <w:rPr>
-          <w:noProof/>
-          <w:lang w:val="en-US" w:bidi="fa-IR"/>
-        </w:rPr>
-        <mc:AlternateContent>
-          <mc:Choice Requires="wps">
-            <w:drawing>
-              <wp:anchor distT="0" distB="0" distL="114300" distR="114300" simplePos="0" relativeHeight="251674624" behindDoc="0" locked="0" layoutInCell="1" allowOverlap="1">
-                <wp:simplePos x="0" y="0"/>
-                <wp:positionH relativeFrom="column">
-                  <wp:posOffset>4486910</wp:posOffset>
-                </wp:positionH>
-                <wp:positionV relativeFrom="paragraph">
-                  <wp:posOffset>1212850</wp:posOffset>
-                </wp:positionV>
-                <wp:extent cx="513080" cy="203835"/>
-                <wp:effectExtent l="2222" t="0" r="9843" b="9842"/>
-                <wp:wrapNone/>
-                <wp:docPr id="16" name="Rectangle 16"/>
-                <wp:cNvGraphicFramePr/>
-                <a:graphic xmlns:a="http://schemas.openxmlformats.org/drawingml/2006/main">
-                  <a:graphicData uri="http://schemas.microsoft.com/office/word/2010/wordprocessingShape">
-                    <wps:wsp>
-                      <wps:cNvSpPr/>
-                      <wps:spPr>
-                        <a:xfrm rot="16200000">
-                          <a:off x="0" y="0"/>
-                          <a:ext cx="513080" cy="203835"/>
-                        </a:xfrm>
-                        <a:prstGeom prst="rect">
-                          <a:avLst/>
-                        </a:prstGeom>
-                        <a:solidFill>
-                          <a:schemeClr val="bg1">
-                            <a:lumMod val="50000"/>
-                          </a:schemeClr>
-                        </a:solidFill>
-                        <a:ln>
-                          <a:solidFill>
-                            <a:schemeClr val="bg1">
-                              <a:lumMod val="50000"/>
-                            </a:schemeClr>
-                          </a:solidFill>
-                        </a:ln>
-                      </wps:spPr>
-                      <wps:style>
-                        <a:lnRef idx="2">
-                          <a:schemeClr val="dk1">
-                            <a:shade val="50000"/>
-                          </a:schemeClr>
-                        </a:lnRef>
-                        <a:fillRef idx="1">
-                          <a:schemeClr val="dk1"/>
-                        </a:fillRef>
-                        <a:effectRef idx="0">
-                          <a:schemeClr val="dk1"/>
-                        </a:effectRef>
-                        <a:fontRef idx="minor">
-                          <a:schemeClr val="lt1"/>
-                        </a:fontRef>
-                      </wps:style>
-                      <wps:bodyPr rot="0" spcFirstLastPara="0" vertOverflow="overflow" horzOverflow="overflow" vert="horz" wrap="square" lIns="91440" tIns="45720" rIns="91440" bIns="45720" numCol="1" spcCol="0" rtlCol="0" fromWordArt="0" anchor="ctr" anchorCtr="0" forceAA="0" compatLnSpc="1">
-                        <a:prstTxWarp prst="textNoShape">
-                          <a:avLst/>
-                        </a:prstTxWarp>
-                        <a:noAutofit/>
-                      </wps:bodyPr>
-                    </wps:wsp>
-                  </a:graphicData>
-                </a:graphic>
-                <wp14:sizeRelH relativeFrom="margin">
-                  <wp14:pctWidth>0</wp14:pctWidth>
-                </wp14:sizeRelH>
-              </wp:anchor>
-            </w:drawing>
-          </mc:Choice>
-          <mc:Fallback>
-            <w:pict>
-              <v:rect w14:anchorId="16C8EE30" id="Rectangle 16" o:spid="_x0000_s1026" style="position:absolute;margin-left:353.3pt;margin-top:95.5pt;width:40.4pt;height:16.05pt;rotation:-90;z-index:251674624;visibility:visible;mso-wrap-style:square;mso-width-percent:0;mso-wrap-distance-left:9pt;mso-wrap-distance-top:0;mso-wrap-distance-right:9pt;mso-wrap-distance-bottom:0;mso-position-horizontal:absolute;mso-position-horizontal-relative:text;mso-position-vertical:absolute;mso-position-vertical-relative:text;mso-width-percent:0;mso-width-relative:margin;v-text-anchor:middle" o:gfxdata="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" fillcolor="#7f7f7f [1612]" strokecolor="#7f7f7f [1612]" strokeweight="1pt"/>
-            </w:pict>
-          </mc:Fallback>
-        </mc:AlternateContent>
-      </w:r>
-      <w:r>
-        <w:rPr>
-          <w:noProof/>
-          <w:lang w:val="en-US" w:bidi="fa-IR"/>
-        </w:rPr>
-        <mc:AlternateContent>
-          <mc:Choice Requires="wps">
-            <w:drawing>
-              <wp:anchor distT="0" distB="0" distL="114300" distR="114300" simplePos="0" relativeHeight="251679744" behindDoc="0" locked="0" layoutInCell="1" allowOverlap="1" wp14:anchorId="71BCAC87" wp14:editId="6E33AF60">
-                <wp:simplePos x="0" y="0"/>
-                <wp:positionH relativeFrom="column">
-                  <wp:posOffset>387399</wp:posOffset>
-                </wp:positionH>
-                <wp:positionV relativeFrom="paragraph">
-                  <wp:posOffset>-217512</wp:posOffset>
-                </wp:positionV>
-                <wp:extent cx="1230337" cy="716915"/>
-                <wp:effectExtent l="0" t="0" r="1905" b="0"/>
-                <wp:wrapNone/>
-                <wp:docPr id="21" name="Text Box 21"/>
+                <wp:docPr id="4" name="Text Box 4"/>
                 <wp:cNvGraphicFramePr/>
                 <a:graphic xmlns:a="http://schemas.openxmlformats.org/drawingml/2006/main">
                   <a:graphicData uri="http://schemas.microsoft.com/office/word/2010/wordprocessingShape">
@@ -729,7 +324,7 @@
                       <wps:spPr>
                         <a:xfrm>
                           <a:off x="0" y="0"/>
-                          <a:ext cx="1230337" cy="716915"/>
+                          <a:ext cx="1267460" cy="716915"/>
                         </a:xfrm>
                         <a:prstGeom prst="rect">
                           <a:avLst/>
@@ -745,7 +340,6 @@
                         <w:txbxContent>
                           <w:p>
                             <w:pPr>
-                              <w:jc w:val="center"/>
                               <w:rPr>
                                 <w:rFonts w:ascii="Charter Roman" w:hAnsi="Charter Roman"/>
                                 <w:sz w:val="20"/>
@@ -760,9 +354,8 @@
                                 <w:szCs w:val="20"/>
                                 <w:lang w:val="en-US" w:bidi="fa-IR"/>
                               </w:rPr>
-                              <w:t xml:space="preserve">4. Live stream </w:t>
+                              <w:t xml:space="preserve">3. </w:t>
                             </w:r>
-                            <w:proofErr w:type="gramStart"/>
                             <w:r>
                               <w:rPr>
                                 <w:rFonts w:ascii="Charter Roman" w:hAnsi="Charter Roman"/>
@@ -770,137 +363,9 @@
                                 <w:szCs w:val="20"/>
                                 <w:lang w:val="en-US" w:bidi="fa-IR"/>
                               </w:rPr>
-                              <w:t>of  input</w:t>
+                              <w:t xml:space="preserve">Spark batch jobs </w:t>
                             </w:r>
-                            <w:bookmarkStart w:id="0" w:name="_GoBack"/>
-                            <w:proofErr w:type="gramEnd"/>
-                            <w:r>
-                              <w:rPr>
-                                <w:rFonts w:ascii="Charter Roman" w:hAnsi="Charter Roman"/>
-                                <w:sz w:val="20"/>
-                                <w:szCs w:val="20"/>
-                                <w:lang w:val="en-US" w:bidi="fa-IR"/>
-                              </w:rPr>
-                              <w:t xml:space="preserve"> messages</w:t>
-                            </w:r>
-                            <w:bookmarkEnd w:id="0"/>
                           </w:p>
-                        </w:txbxContent>
-                      </wps:txbx>
-                      <wps:bodyPr rot="0" spcFirstLastPara="0" vertOverflow="overflow" horzOverflow="overflow" vert="horz" wrap="square" lIns="91440" tIns="45720" rIns="91440" bIns="45720" numCol="1" spcCol="0" rtlCol="0" fromWordArt="0" anchor="ctr" anchorCtr="0" forceAA="0" compatLnSpc="1">
-                        <a:prstTxWarp prst="textNoShape">
-                          <a:avLst/>
-                        </a:prstTxWarp>
-                        <a:spAutoFit/>
-                      </wps:bodyPr>
-                    </wps:wsp>
-                  </a:graphicData>
-                </a:graphic>
-                <wp14:sizeRelH relativeFrom="margin">
-                  <wp14:pctWidth>0</wp14:pctWidth>
-                </wp14:sizeRelH>
-                <wp14:sizeRelV relativeFrom="margin">
-                  <wp14:pctHeight>0</wp14:pctHeight>
-                </wp14:sizeRelV>
-              </wp:anchor>
-            </w:drawing>
-          </mc:Choice>
-          <mc:Fallback>
-            <w:pict>
-              <v:shape w14:anchorId="71BCAC87" id="Text Box 21" o:spid="_x0000_s1027" type="#_x0000_t202" style="position:absolute;margin-left:30.5pt;margin-top:-17.15pt;width:96.9pt;height:56.45pt;z-index:251679744;visibility:visible;mso-wrap-style:square;mso-width-percent:0;mso-height-percent:0;mso-wrap-distance-left:9pt;mso-wrap-distance-top:0;mso-wrap-distance-right:9pt;mso-wrap-distance-bottom:0;mso-position-horizontal:absolute;mso-position-horizontal-relative:text;mso-position-vertical:absolute;mso-position-vertical-relative:text;mso-width-percent:0;mso-height-percent:0;mso-width-relative:margin;mso-height-relative:margin;v-text-anchor:middle" o:gfxdata="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" fillcolor="white [3201]" stroked="f" strokeweight=".5pt">
-                <v:textbox style="mso-fit-shape-to-text:t">
-                  <w:txbxContent>
-                    <w:p>
-                      <w:pPr>
-                        <w:jc w:val="center"/>
-                        <w:rPr>
-                          <w:rFonts w:ascii="Charter Roman" w:hAnsi="Charter Roman"/>
-                          <w:sz w:val="20"/>
-                          <w:szCs w:val="20"/>
-                          <w:lang w:val="en-US" w:bidi="fa-IR"/>
-                        </w:rPr>
-                      </w:pPr>
-                      <w:r>
-                        <w:rPr>
-                          <w:rFonts w:ascii="Charter Roman" w:hAnsi="Charter Roman"/>
-                          <w:sz w:val="20"/>
-                          <w:szCs w:val="20"/>
-                          <w:lang w:val="en-US" w:bidi="fa-IR"/>
-                        </w:rPr>
-                        <w:t xml:space="preserve">4. Live stream </w:t>
-                      </w:r>
-                      <w:proofErr w:type="gramStart"/>
-                      <w:r>
-                        <w:rPr>
-                          <w:rFonts w:ascii="Charter Roman" w:hAnsi="Charter Roman"/>
-                          <w:sz w:val="20"/>
-                          <w:szCs w:val="20"/>
-                          <w:lang w:val="en-US" w:bidi="fa-IR"/>
-                        </w:rPr>
-                        <w:t>of  input</w:t>
-                      </w:r>
-                      <w:bookmarkStart w:id="1" w:name="_GoBack"/>
-                      <w:proofErr w:type="gramEnd"/>
-                      <w:r>
-                        <w:rPr>
-                          <w:rFonts w:ascii="Charter Roman" w:hAnsi="Charter Roman"/>
-                          <w:sz w:val="20"/>
-                          <w:szCs w:val="20"/>
-                          <w:lang w:val="en-US" w:bidi="fa-IR"/>
-                        </w:rPr>
-                        <w:t xml:space="preserve"> messages</w:t>
-                      </w:r>
-                      <w:bookmarkEnd w:id="1"/>
-                    </w:p>
-                  </w:txbxContent>
-                </v:textbox>
-              </v:shape>
-            </w:pict>
-          </mc:Fallback>
-        </mc:AlternateContent>
-      </w:r>
-      <w:r>
-        <w:rPr>
-          <w:noProof/>
-          <w:lang w:val="en-US" w:bidi="fa-IR"/>
-        </w:rPr>
-        <mc:AlternateContent>
-          <mc:Choice Requires="wps">
-            <w:drawing>
-              <wp:anchor distT="0" distB="0" distL="114300" distR="114300" simplePos="0" relativeHeight="251655168" behindDoc="0" locked="0" layoutInCell="1" allowOverlap="1" wp14:anchorId="3F9016CD" wp14:editId="15C780E1">
-                <wp:simplePos x="0" y="0"/>
-                <wp:positionH relativeFrom="column">
-                  <wp:posOffset>1913255</wp:posOffset>
-                </wp:positionH>
-                <wp:positionV relativeFrom="paragraph">
-                  <wp:posOffset>858569</wp:posOffset>
-                </wp:positionV>
-                <wp:extent cx="1131570" cy="716915"/>
-                <wp:effectExtent l="0" t="0" r="0" b="0"/>
-                <wp:wrapNone/>
-                <wp:docPr id="6" name="Text Box 6"/>
-                <wp:cNvGraphicFramePr/>
-                <a:graphic xmlns:a="http://schemas.openxmlformats.org/drawingml/2006/main">
-                  <a:graphicData uri="http://schemas.microsoft.com/office/word/2010/wordprocessingShape">
-                    <wps:wsp>
-                      <wps:cNvSpPr txBox="1"/>
-                      <wps:spPr>
-                        <a:xfrm>
-                          <a:off x="0" y="0"/>
-                          <a:ext cx="1131570" cy="716915"/>
-                        </a:xfrm>
-                        <a:prstGeom prst="rect">
-                          <a:avLst/>
-                        </a:prstGeom>
-                        <a:solidFill>
-                          <a:schemeClr val="lt1"/>
-                        </a:solidFill>
-                        <a:ln w="6350">
-                          <a:noFill/>
-                        </a:ln>
-                      </wps:spPr>
-                      <wps:txbx>
-                        <w:txbxContent>
                           <w:p>
                             <w:pPr>
                               <w:jc w:val="center"/>
@@ -918,16 +383,7 @@
                                 <w:szCs w:val="20"/>
                                 <w:lang w:val="en-US" w:bidi="fa-IR"/>
                               </w:rPr>
-                              <w:t xml:space="preserve">2. </w:t>
-                            </w:r>
-                            <w:r>
-                              <w:rPr>
-                                <w:rFonts w:ascii="Charter Roman" w:hAnsi="Charter Roman"/>
-                                <w:sz w:val="20"/>
-                                <w:szCs w:val="20"/>
-                                <w:lang w:val="en-US" w:bidi="fa-IR"/>
-                              </w:rPr>
-                              <w:t>Generate RDD transformations</w:t>
+                              <w:t>to execute RDD transformations</w:t>
                             </w:r>
                           </w:p>
                         </w:txbxContent>
@@ -952,7 +408,582 @@
           </mc:Choice>
           <mc:Fallback>
             <w:pict>
-              <v:shape w14:anchorId="3F9016CD" id="Text Box 6" o:spid="_x0000_s1028" type="#_x0000_t202" style="position:absolute;margin-left:150.65pt;margin-top:67.6pt;width:89.1pt;height:56.45pt;z-index:251655168;visibility:visible;mso-wrap-style:square;mso-width-percent:0;mso-height-percent:0;mso-wrap-distance-left:9pt;mso-wrap-distance-top:0;mso-wrap-distance-right:9pt;mso-wrap-distance-bottom:0;mso-position-horizontal:absolute;mso-position-horizontal-relative:text;mso-position-vertical:absolute;mso-position-vertical-relative:text;mso-width-percent:0;mso-height-percent:0;mso-width-relative:margin;mso-height-relative:margin;v-text-anchor:middle" o:gfxdata="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" fillcolor="white [3201]" stroked="f" strokeweight=".5pt">
+              <v:shape w14:anchorId="47BD909E" id="Text Box 4" o:spid="_x0000_s1028" type="#_x0000_t202" style="position:absolute;margin-left:253.25pt;margin-top:74.7pt;width:99.8pt;height:56.45pt;z-index:251651072;visibility:visible;mso-wrap-style:square;mso-width-percent:0;mso-height-percent:0;mso-wrap-distance-left:9pt;mso-wrap-distance-top:0;mso-wrap-distance-right:9pt;mso-wrap-distance-bottom:0;mso-position-horizontal:absolute;mso-position-horizontal-relative:text;mso-position-vertical:absolute;mso-position-vertical-relative:text;mso-width-percent:0;mso-height-percent:0;mso-width-relative:margin;mso-height-relative:margin;v-text-anchor:middle" o:gfxdata="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" fillcolor="white [3201]" stroked="f" strokeweight=".5pt">
+                <v:textbox style="mso-fit-shape-to-text:t">
+                  <w:txbxContent>
+                    <w:p>
+                      <w:pPr>
+                        <w:rPr>
+                          <w:rFonts w:ascii="Charter Roman" w:hAnsi="Charter Roman"/>
+                          <w:sz w:val="20"/>
+                          <w:szCs w:val="20"/>
+                          <w:lang w:val="en-US" w:bidi="fa-IR"/>
+                        </w:rPr>
+                      </w:pPr>
+                      <w:r>
+                        <w:rPr>
+                          <w:rFonts w:ascii="Charter Roman" w:hAnsi="Charter Roman"/>
+                          <w:sz w:val="20"/>
+                          <w:szCs w:val="20"/>
+                          <w:lang w:val="en-US" w:bidi="fa-IR"/>
+                        </w:rPr>
+                        <w:t xml:space="preserve">3. </w:t>
+                      </w:r>
+                      <w:r>
+                        <w:rPr>
+                          <w:rFonts w:ascii="Charter Roman" w:hAnsi="Charter Roman"/>
+                          <w:sz w:val="20"/>
+                          <w:szCs w:val="20"/>
+                          <w:lang w:val="en-US" w:bidi="fa-IR"/>
+                        </w:rPr>
+                        <w:t xml:space="preserve">Spark batch jobs </w:t>
+                      </w:r>
+                    </w:p>
+                    <w:p>
+                      <w:pPr>
+                        <w:jc w:val="center"/>
+                        <w:rPr>
+                          <w:rFonts w:ascii="Charter Roman" w:hAnsi="Charter Roman"/>
+                          <w:sz w:val="20"/>
+                          <w:szCs w:val="20"/>
+                          <w:lang w:val="en-US" w:bidi="fa-IR"/>
+                        </w:rPr>
+                      </w:pPr>
+                      <w:r>
+                        <w:rPr>
+                          <w:rFonts w:ascii="Charter Roman" w:hAnsi="Charter Roman"/>
+                          <w:sz w:val="20"/>
+                          <w:szCs w:val="20"/>
+                          <w:lang w:val="en-US" w:bidi="fa-IR"/>
+                        </w:rPr>
+                        <w:t>to execute RDD transformations</w:t>
+                      </w:r>
+                    </w:p>
+                  </w:txbxContent>
+                </v:textbox>
+              </v:shape>
+            </w:pict>
+          </mc:Fallback>
+        </mc:AlternateContent>
+      </w:r>
+      <w:r>
+        <w:rPr>
+          <w:noProof/>
+          <w:lang w:val="en-US" w:bidi="fa-IR"/>
+        </w:rPr>
+        <mc:AlternateContent>
+          <mc:Choice Requires="wpg">
+            <w:drawing>
+              <wp:anchor distT="0" distB="0" distL="114300" distR="114300" simplePos="0" relativeHeight="251683840" behindDoc="0" locked="0" layoutInCell="1" allowOverlap="1" wp14:anchorId="75A43C22" wp14:editId="576B6B2C">
+                <wp:simplePos x="0" y="0"/>
+                <wp:positionH relativeFrom="column">
+                  <wp:posOffset>4557395</wp:posOffset>
+                </wp:positionH>
+                <wp:positionV relativeFrom="paragraph">
+                  <wp:posOffset>952663</wp:posOffset>
+                </wp:positionV>
+                <wp:extent cx="413492" cy="584080"/>
+                <wp:effectExtent l="3810" t="0" r="22225" b="9525"/>
+                <wp:wrapNone/>
+                <wp:docPr id="13" name="Group 13"/>
+                <wp:cNvGraphicFramePr/>
+                <a:graphic xmlns:a="http://schemas.openxmlformats.org/drawingml/2006/main">
+                  <a:graphicData uri="http://schemas.microsoft.com/office/word/2010/wordprocessingGroup">
+                    <wpg:wgp>
+                      <wpg:cNvGrpSpPr/>
+                      <wpg:grpSpPr>
+                        <a:xfrm rot="16200000">
+                          <a:off x="0" y="0"/>
+                          <a:ext cx="413492" cy="584080"/>
+                          <a:chOff x="0" y="0"/>
+                          <a:chExt cx="413492" cy="584080"/>
+                        </a:xfrm>
+                      </wpg:grpSpPr>
+                      <wps:wsp>
+                        <wps:cNvPr id="14" name="Rectangle 14"/>
+                        <wps:cNvSpPr/>
+                        <wps:spPr>
+                          <a:xfrm>
+                            <a:off x="0" y="0"/>
+                            <a:ext cx="413385" cy="167005"/>
+                          </a:xfrm>
+                          <a:prstGeom prst="rect">
+                            <a:avLst/>
+                          </a:prstGeom>
+                          <a:solidFill>
+                            <a:schemeClr val="bg1">
+                              <a:lumMod val="50000"/>
+                            </a:schemeClr>
+                          </a:solidFill>
+                          <a:ln>
+                            <a:solidFill>
+                              <a:schemeClr val="bg1">
+                                <a:lumMod val="50000"/>
+                              </a:schemeClr>
+                            </a:solidFill>
+                          </a:ln>
+                        </wps:spPr>
+                        <wps:style>
+                          <a:lnRef idx="2">
+                            <a:schemeClr val="dk1">
+                              <a:shade val="50000"/>
+                            </a:schemeClr>
+                          </a:lnRef>
+                          <a:fillRef idx="1">
+                            <a:schemeClr val="dk1"/>
+                          </a:fillRef>
+                          <a:effectRef idx="0">
+                            <a:schemeClr val="dk1"/>
+                          </a:effectRef>
+                          <a:fontRef idx="minor">
+                            <a:schemeClr val="lt1"/>
+                          </a:fontRef>
+                        </wps:style>
+                        <wps:bodyPr rot="0" spcFirstLastPara="0" vertOverflow="overflow" horzOverflow="overflow" vert="horz" wrap="square" lIns="91440" tIns="45720" rIns="91440" bIns="45720" numCol="1" spcCol="0" rtlCol="0" fromWordArt="0" anchor="ctr" anchorCtr="0" forceAA="0" compatLnSpc="1">
+                          <a:prstTxWarp prst="textNoShape">
+                            <a:avLst/>
+                          </a:prstTxWarp>
+                          <a:noAutofit/>
+                        </wps:bodyPr>
+                      </wps:wsp>
+                      <wps:wsp>
+                        <wps:cNvPr id="15" name="Rectangle 15"/>
+                        <wps:cNvSpPr/>
+                        <wps:spPr>
+                          <a:xfrm>
+                            <a:off x="0" y="208229"/>
+                            <a:ext cx="413385" cy="167005"/>
+                          </a:xfrm>
+                          <a:prstGeom prst="rect">
+                            <a:avLst/>
+                          </a:prstGeom>
+                          <a:solidFill>
+                            <a:schemeClr val="bg1">
+                              <a:lumMod val="50000"/>
+                            </a:schemeClr>
+                          </a:solidFill>
+                          <a:ln>
+                            <a:solidFill>
+                              <a:schemeClr val="bg1">
+                                <a:lumMod val="50000"/>
+                              </a:schemeClr>
+                            </a:solidFill>
+                          </a:ln>
+                        </wps:spPr>
+                        <wps:style>
+                          <a:lnRef idx="2">
+                            <a:schemeClr val="dk1">
+                              <a:shade val="50000"/>
+                            </a:schemeClr>
+                          </a:lnRef>
+                          <a:fillRef idx="1">
+                            <a:schemeClr val="dk1"/>
+                          </a:fillRef>
+                          <a:effectRef idx="0">
+                            <a:schemeClr val="dk1"/>
+                          </a:effectRef>
+                          <a:fontRef idx="minor">
+                            <a:schemeClr val="lt1"/>
+                          </a:fontRef>
+                        </wps:style>
+                        <wps:bodyPr rot="0" spcFirstLastPara="0" vertOverflow="overflow" horzOverflow="overflow" vert="horz" wrap="square" lIns="91440" tIns="45720" rIns="91440" bIns="45720" numCol="1" spcCol="0" rtlCol="0" fromWordArt="0" anchor="ctr" anchorCtr="0" forceAA="0" compatLnSpc="1">
+                          <a:prstTxWarp prst="textNoShape">
+                            <a:avLst/>
+                          </a:prstTxWarp>
+                          <a:noAutofit/>
+                        </wps:bodyPr>
+                      </wps:wsp>
+                      <wps:wsp>
+                        <wps:cNvPr id="19" name="Down Arrow 19"/>
+                        <wps:cNvSpPr/>
+                        <wps:spPr>
+                          <a:xfrm>
+                            <a:off x="0" y="416459"/>
+                            <a:ext cx="413492" cy="167621"/>
+                          </a:xfrm>
+                          <a:prstGeom prst="downArrow">
+                            <a:avLst>
+                              <a:gd name="adj1" fmla="val 100000"/>
+                              <a:gd name="adj2" fmla="val 50000"/>
+                            </a:avLst>
+                          </a:prstGeom>
+                          <a:solidFill>
+                            <a:schemeClr val="bg1">
+                              <a:lumMod val="50000"/>
+                            </a:schemeClr>
+                          </a:solidFill>
+                          <a:ln>
+                            <a:solidFill>
+                              <a:schemeClr val="bg1">
+                                <a:lumMod val="50000"/>
+                              </a:schemeClr>
+                            </a:solidFill>
+                          </a:ln>
+                        </wps:spPr>
+                        <wps:style>
+                          <a:lnRef idx="2">
+                            <a:schemeClr val="dk1">
+                              <a:shade val="50000"/>
+                            </a:schemeClr>
+                          </a:lnRef>
+                          <a:fillRef idx="1">
+                            <a:schemeClr val="dk1"/>
+                          </a:fillRef>
+                          <a:effectRef idx="0">
+                            <a:schemeClr val="dk1"/>
+                          </a:effectRef>
+                          <a:fontRef idx="minor">
+                            <a:schemeClr val="lt1"/>
+                          </a:fontRef>
+                        </wps:style>
+                        <wps:bodyPr rot="0" spcFirstLastPara="0" vertOverflow="overflow" horzOverflow="overflow" vert="horz" wrap="square" lIns="91440" tIns="45720" rIns="91440" bIns="45720" numCol="1" spcCol="0" rtlCol="0" fromWordArt="0" anchor="ctr" anchorCtr="0" forceAA="0" compatLnSpc="1">
+                          <a:prstTxWarp prst="textNoShape">
+                            <a:avLst/>
+                          </a:prstTxWarp>
+                          <a:noAutofit/>
+                        </wps:bodyPr>
+                      </wps:wsp>
+                    </wpg:wgp>
+                  </a:graphicData>
+                </a:graphic>
+              </wp:anchor>
+            </w:drawing>
+          </mc:Choice>
+          <mc:Fallback>
+            <w:pict>
+              <v:group w14:anchorId="6E177383" id="Group 13" o:spid="_x0000_s1026" style="position:absolute;margin-left:358.85pt;margin-top:75pt;width:32.55pt;height:46pt;rotation:-90;z-index:251683840" coordsize="4134,5840" o:gfxdata="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">
+                <v:rect id="Rectangle 14" o:spid="_x0000_s1027" style="position:absolute;width:4133;height:1670;visibility:visible;mso-wrap-style:square;v-text-anchor:middle" o:gfxdata="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" fillcolor="#7f7f7f [1612]" strokecolor="#7f7f7f [1612]" strokeweight="1pt"/>
+                <v:rect id="Rectangle 15" o:spid="_x0000_s1028" style="position:absolute;top:2082;width:4133;height:1670;visibility:visible;mso-wrap-style:square;v-text-anchor:middle" o:gfxdata="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" fillcolor="#7f7f7f [1612]" strokecolor="#7f7f7f [1612]" strokeweight="1pt"/>
+                <v:shapetype id="_x0000_t67" coordsize="21600,21600" o:spt="67" adj="16200,5400" path="m0@0l@1@0@1,0@2,0@2@0,21600@0,10800,21600xe">
+                  <v:stroke joinstyle="miter"/>
+                  <v:formulas>
+                    <v:f eqn="val #0"/>
+                    <v:f eqn="val #1"/>
+                    <v:f eqn="sum height 0 #1"/>
+                    <v:f eqn="sum 10800 0 #1"/>
+                    <v:f eqn="sum width 0 #0"/>
+                    <v:f eqn="prod @4 @3 10800"/>
+                    <v:f eqn="sum width 0 @5"/>
+                  </v:formulas>
+                  <v:path o:connecttype="custom" o:connectlocs="10800,0;0,@0;10800,21600;21600,@0" o:connectangles="270,180,90,0" textboxrect="@1,0,@2,@6"/>
+                  <v:handles>
+                    <v:h position="#1,#0" xrange="0,10800" yrange="0,21600"/>
+                  </v:handles>
+                </v:shapetype>
+                <v:shape id="Down Arrow 19" o:spid="_x0000_s1029" type="#_x0000_t67" style="position:absolute;top:4164;width:4134;height:1676;visibility:visible;mso-wrap-style:square;v-text-anchor:middle" o:gfxdata="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" adj="10800,0" fillcolor="#7f7f7f [1612]" strokecolor="#7f7f7f [1612]" strokeweight="1pt"/>
+              </v:group>
+            </w:pict>
+          </mc:Fallback>
+        </mc:AlternateContent>
+      </w:r>
+      <w:r>
+        <w:rPr>
+          <w:noProof/>
+          <w:lang w:val="en-US" w:bidi="fa-IR"/>
+        </w:rPr>
+        <mc:AlternateContent>
+          <mc:Choice Requires="wpg">
+            <w:drawing>
+              <wp:anchor distT="0" distB="0" distL="114300" distR="114300" simplePos="0" relativeHeight="251668480" behindDoc="0" locked="0" layoutInCell="1" allowOverlap="1" wp14:anchorId="44500679" wp14:editId="4458A1DC">
+                <wp:simplePos x="0" y="0"/>
+                <wp:positionH relativeFrom="column">
+                  <wp:posOffset>3662208</wp:posOffset>
+                </wp:positionH>
+                <wp:positionV relativeFrom="paragraph">
+                  <wp:posOffset>376555</wp:posOffset>
+                </wp:positionV>
+                <wp:extent cx="413492" cy="584080"/>
+                <wp:effectExtent l="0" t="0" r="18415" b="26035"/>
+                <wp:wrapNone/>
+                <wp:docPr id="11" name="Group 11"/>
+                <wp:cNvGraphicFramePr/>
+                <a:graphic xmlns:a="http://schemas.openxmlformats.org/drawingml/2006/main">
+                  <a:graphicData uri="http://schemas.microsoft.com/office/word/2010/wordprocessingGroup">
+                    <wpg:wgp>
+                      <wpg:cNvGrpSpPr/>
+                      <wpg:grpSpPr>
+                        <a:xfrm>
+                          <a:off x="0" y="0"/>
+                          <a:ext cx="413492" cy="584080"/>
+                          <a:chOff x="0" y="0"/>
+                          <a:chExt cx="413492" cy="584080"/>
+                        </a:xfrm>
+                      </wpg:grpSpPr>
+                      <wps:wsp>
+                        <wps:cNvPr id="8" name="Rectangle 8"/>
+                        <wps:cNvSpPr/>
+                        <wps:spPr>
+                          <a:xfrm>
+                            <a:off x="0" y="0"/>
+                            <a:ext cx="413385" cy="167005"/>
+                          </a:xfrm>
+                          <a:prstGeom prst="rect">
+                            <a:avLst/>
+                          </a:prstGeom>
+                          <a:solidFill>
+                            <a:schemeClr val="bg1">
+                              <a:lumMod val="50000"/>
+                            </a:schemeClr>
+                          </a:solidFill>
+                          <a:ln>
+                            <a:solidFill>
+                              <a:schemeClr val="bg1">
+                                <a:lumMod val="50000"/>
+                              </a:schemeClr>
+                            </a:solidFill>
+                          </a:ln>
+                        </wps:spPr>
+                        <wps:style>
+                          <a:lnRef idx="2">
+                            <a:schemeClr val="dk1">
+                              <a:shade val="50000"/>
+                            </a:schemeClr>
+                          </a:lnRef>
+                          <a:fillRef idx="1">
+                            <a:schemeClr val="dk1"/>
+                          </a:fillRef>
+                          <a:effectRef idx="0">
+                            <a:schemeClr val="dk1"/>
+                          </a:effectRef>
+                          <a:fontRef idx="minor">
+                            <a:schemeClr val="lt1"/>
+                          </a:fontRef>
+                        </wps:style>
+                        <wps:bodyPr rot="0" spcFirstLastPara="0" vertOverflow="overflow" horzOverflow="overflow" vert="horz" wrap="square" lIns="91440" tIns="45720" rIns="91440" bIns="45720" numCol="1" spcCol="0" rtlCol="0" fromWordArt="0" anchor="ctr" anchorCtr="0" forceAA="0" compatLnSpc="1">
+                          <a:prstTxWarp prst="textNoShape">
+                            <a:avLst/>
+                          </a:prstTxWarp>
+                          <a:noAutofit/>
+                        </wps:bodyPr>
+                      </wps:wsp>
+                      <wps:wsp>
+                        <wps:cNvPr id="9" name="Rectangle 9"/>
+                        <wps:cNvSpPr/>
+                        <wps:spPr>
+                          <a:xfrm>
+                            <a:off x="0" y="208229"/>
+                            <a:ext cx="413385" cy="167005"/>
+                          </a:xfrm>
+                          <a:prstGeom prst="rect">
+                            <a:avLst/>
+                          </a:prstGeom>
+                          <a:solidFill>
+                            <a:schemeClr val="bg1">
+                              <a:lumMod val="50000"/>
+                            </a:schemeClr>
+                          </a:solidFill>
+                          <a:ln>
+                            <a:solidFill>
+                              <a:schemeClr val="bg1">
+                                <a:lumMod val="50000"/>
+                              </a:schemeClr>
+                            </a:solidFill>
+                          </a:ln>
+                        </wps:spPr>
+                        <wps:style>
+                          <a:lnRef idx="2">
+                            <a:schemeClr val="dk1">
+                              <a:shade val="50000"/>
+                            </a:schemeClr>
+                          </a:lnRef>
+                          <a:fillRef idx="1">
+                            <a:schemeClr val="dk1"/>
+                          </a:fillRef>
+                          <a:effectRef idx="0">
+                            <a:schemeClr val="dk1"/>
+                          </a:effectRef>
+                          <a:fontRef idx="minor">
+                            <a:schemeClr val="lt1"/>
+                          </a:fontRef>
+                        </wps:style>
+                        <wps:bodyPr rot="0" spcFirstLastPara="0" vertOverflow="overflow" horzOverflow="overflow" vert="horz" wrap="square" lIns="91440" tIns="45720" rIns="91440" bIns="45720" numCol="1" spcCol="0" rtlCol="0" fromWordArt="0" anchor="ctr" anchorCtr="0" forceAA="0" compatLnSpc="1">
+                          <a:prstTxWarp prst="textNoShape">
+                            <a:avLst/>
+                          </a:prstTxWarp>
+                          <a:noAutofit/>
+                        </wps:bodyPr>
+                      </wps:wsp>
+                      <wps:wsp>
+                        <wps:cNvPr id="10" name="Down Arrow 10"/>
+                        <wps:cNvSpPr/>
+                        <wps:spPr>
+                          <a:xfrm>
+                            <a:off x="0" y="416459"/>
+                            <a:ext cx="413492" cy="167621"/>
+                          </a:xfrm>
+                          <a:prstGeom prst="downArrow">
+                            <a:avLst>
+                              <a:gd name="adj1" fmla="val 100000"/>
+                              <a:gd name="adj2" fmla="val 50000"/>
+                            </a:avLst>
+                          </a:prstGeom>
+                          <a:solidFill>
+                            <a:schemeClr val="bg1">
+                              <a:lumMod val="50000"/>
+                            </a:schemeClr>
+                          </a:solidFill>
+                          <a:ln>
+                            <a:solidFill>
+                              <a:schemeClr val="bg1">
+                                <a:lumMod val="50000"/>
+                              </a:schemeClr>
+                            </a:solidFill>
+                          </a:ln>
+                        </wps:spPr>
+                        <wps:style>
+                          <a:lnRef idx="2">
+                            <a:schemeClr val="dk1">
+                              <a:shade val="50000"/>
+                            </a:schemeClr>
+                          </a:lnRef>
+                          <a:fillRef idx="1">
+                            <a:schemeClr val="dk1"/>
+                          </a:fillRef>
+                          <a:effectRef idx="0">
+                            <a:schemeClr val="dk1"/>
+                          </a:effectRef>
+                          <a:fontRef idx="minor">
+                            <a:schemeClr val="lt1"/>
+                          </a:fontRef>
+                        </wps:style>
+                        <wps:bodyPr rot="0" spcFirstLastPara="0" vertOverflow="overflow" horzOverflow="overflow" vert="horz" wrap="square" lIns="91440" tIns="45720" rIns="91440" bIns="45720" numCol="1" spcCol="0" rtlCol="0" fromWordArt="0" anchor="ctr" anchorCtr="0" forceAA="0" compatLnSpc="1">
+                          <a:prstTxWarp prst="textNoShape">
+                            <a:avLst/>
+                          </a:prstTxWarp>
+                          <a:noAutofit/>
+                        </wps:bodyPr>
+                      </wps:wsp>
+                    </wpg:wgp>
+                  </a:graphicData>
+                </a:graphic>
+              </wp:anchor>
+            </w:drawing>
+          </mc:Choice>
+          <mc:Fallback>
+            <w:pict>
+              <v:group w14:anchorId="2D069A7D" id="Group 11" o:spid="_x0000_s1026" style="position:absolute;margin-left:288.35pt;margin-top:29.65pt;width:32.55pt;height:46pt;z-index:251668480" coordsize="4134,5840" o:gfxdata="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">
+                <v:rect id="Rectangle 8" o:spid="_x0000_s1027" style="position:absolute;width:4133;height:1670;visibility:visible;mso-wrap-style:square;v-text-anchor:middle" o:gfxdata="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" fillcolor="#7f7f7f [1612]" strokecolor="#7f7f7f [1612]" strokeweight="1pt"/>
+                <v:rect id="Rectangle 9" o:spid="_x0000_s1028" style="position:absolute;top:2082;width:4133;height:1670;visibility:visible;mso-wrap-style:square;v-text-anchor:middle" o:gfxdata="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" fillcolor="#7f7f7f [1612]" strokecolor="#7f7f7f [1612]" strokeweight="1pt"/>
+                <v:shape id="Down Arrow 10" o:spid="_x0000_s1029" type="#_x0000_t67" style="position:absolute;top:4164;width:4134;height:1676;visibility:visible;mso-wrap-style:square;v-text-anchor:middle" o:gfxdata="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" adj="10800,0" fillcolor="#7f7f7f [1612]" strokecolor="#7f7f7f [1612]" strokeweight="1pt"/>
+              </v:group>
+            </w:pict>
+          </mc:Fallback>
+        </mc:AlternateContent>
+      </w:r>
+      <w:r>
+        <w:rPr>
+          <w:noProof/>
+          <w:lang w:val="en-US" w:bidi="fa-IR"/>
+        </w:rPr>
+        <mc:AlternateContent>
+          <mc:Choice Requires="wps">
+            <w:drawing>
+              <wp:anchor distT="0" distB="0" distL="114300" distR="114300" simplePos="0" relativeHeight="251679744" behindDoc="0" locked="0" layoutInCell="1" allowOverlap="1" wp14:anchorId="7D31FACE" wp14:editId="3953DDCF">
+                <wp:simplePos x="0" y="0"/>
+                <wp:positionH relativeFrom="column">
+                  <wp:posOffset>346075</wp:posOffset>
+                </wp:positionH>
+                <wp:positionV relativeFrom="paragraph">
+                  <wp:posOffset>4282</wp:posOffset>
+                </wp:positionV>
+                <wp:extent cx="1167765" cy="716915"/>
+                <wp:effectExtent l="0" t="0" r="635" b="0"/>
+                <wp:wrapNone/>
+                <wp:docPr id="21" name="Text Box 21"/>
+                <wp:cNvGraphicFramePr/>
+                <a:graphic xmlns:a="http://schemas.openxmlformats.org/drawingml/2006/main">
+                  <a:graphicData uri="http://schemas.microsoft.com/office/word/2010/wordprocessingShape">
+                    <wps:wsp>
+                      <wps:cNvSpPr txBox="1"/>
+                      <wps:spPr>
+                        <a:xfrm>
+                          <a:off x="0" y="0"/>
+                          <a:ext cx="1167765" cy="716915"/>
+                        </a:xfrm>
+                        <a:prstGeom prst="rect">
+                          <a:avLst/>
+                        </a:prstGeom>
+                        <a:solidFill>
+                          <a:schemeClr val="lt1"/>
+                        </a:solidFill>
+                        <a:ln w="6350">
+                          <a:noFill/>
+                        </a:ln>
+                      </wps:spPr>
+                      <wps:txbx>
+                        <w:txbxContent>
+                          <w:p>
+                            <w:pPr>
+                              <w:jc w:val="center"/>
+                              <w:rPr>
+                                <w:rFonts w:ascii="Charter Roman" w:hAnsi="Charter Roman"/>
+                                <w:sz w:val="20"/>
+                                <w:szCs w:val="20"/>
+                                <w:lang w:val="en-US" w:bidi="fa-IR"/>
+                              </w:rPr>
+                            </w:pPr>
+                            <w:r>
+                              <w:rPr>
+                                <w:rFonts w:ascii="Charter Roman" w:hAnsi="Charter Roman"/>
+                                <w:sz w:val="20"/>
+                                <w:szCs w:val="20"/>
+                                <w:lang w:val="en-US" w:bidi="fa-IR"/>
+                              </w:rPr>
+                              <w:t>4</w:t>
+                            </w:r>
+                            <w:r>
+                              <w:rPr>
+                                <w:rFonts w:ascii="Charter Roman" w:hAnsi="Charter Roman"/>
+                                <w:sz w:val="20"/>
+                                <w:szCs w:val="20"/>
+                                <w:lang w:val="en-US" w:bidi="fa-IR"/>
+                              </w:rPr>
+                              <w:t xml:space="preserve">. Live stream of </w:t>
+                            </w:r>
+                          </w:p>
+                          <w:p>
+                            <w:pPr>
+                              <w:jc w:val="center"/>
+                              <w:rPr>
+                                <w:rFonts w:ascii="Charter Roman" w:hAnsi="Charter Roman"/>
+                                <w:sz w:val="20"/>
+                                <w:szCs w:val="20"/>
+                                <w:lang w:val="en-US" w:bidi="fa-IR"/>
+                              </w:rPr>
+                            </w:pPr>
+                            <w:r>
+                              <w:rPr>
+                                <w:rFonts w:ascii="Charter Roman" w:hAnsi="Charter Roman"/>
+                                <w:sz w:val="20"/>
+                                <w:szCs w:val="20"/>
+                                <w:lang w:val="en-US" w:bidi="fa-IR"/>
+                              </w:rPr>
+                              <w:t>input messages</w:t>
+                            </w:r>
+                          </w:p>
+                        </w:txbxContent>
+                      </wps:txbx>
+                      <wps:bodyPr rot="0" spcFirstLastPara="0" vertOverflow="overflow" horzOverflow="overflow" vert="horz" wrap="square" lIns="91440" tIns="45720" rIns="91440" bIns="45720" numCol="1" spcCol="0" rtlCol="0" fromWordArt="0" anchor="ctr" anchorCtr="0" forceAA="0" compatLnSpc="1">
+                        <a:prstTxWarp prst="textNoShape">
+                          <a:avLst/>
+                        </a:prstTxWarp>
+                        <a:spAutoFit/>
+                      </wps:bodyPr>
+                    </wps:wsp>
+                  </a:graphicData>
+                </a:graphic>
+                <wp14:sizeRelH relativeFrom="margin">
+                  <wp14:pctWidth>0</wp14:pctWidth>
+                </wp14:sizeRelH>
+                <wp14:sizeRelV relativeFrom="margin">
+                  <wp14:pctHeight>0</wp14:pctHeight>
+                </wp14:sizeRelV>
+              </wp:anchor>
+            </w:drawing>
+          </mc:Choice>
+          <mc:Fallback>
+            <w:pict>
+              <v:shape w14:anchorId="7D31FACE" id="Text Box 21" o:spid="_x0000_s1029" type="#_x0000_t202" style="position:absolute;margin-left:27.25pt;margin-top:.35pt;width:91.95pt;height:56.45pt;z-index:251679744;visibility:visible;mso-wrap-style:square;mso-width-percent:0;mso-height-percent:0;mso-wrap-distance-left:9pt;mso-wrap-distance-top:0;mso-wrap-distance-right:9pt;mso-wrap-distance-bottom:0;mso-position-horizontal:absolute;mso-position-horizontal-relative:text;mso-position-vertical:absolute;mso-position-vertical-relative:text;mso-width-percent:0;mso-height-percent:0;mso-width-relative:margin;mso-height-relative:margin;v-text-anchor:middle" o:gfxdata="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" fillcolor="white [3201]" stroked="f" strokeweight=".5pt">
                 <v:textbox style="mso-fit-shape-to-text:t">
                   <w:txbxContent>
                     <w:p>
@@ -972,7 +1003,7 @@
                           <w:szCs w:val="20"/>
                           <w:lang w:val="en-US" w:bidi="fa-IR"/>
                         </w:rPr>
-                        <w:t xml:space="preserve">2. </w:t>
+                        <w:t>4</w:t>
                       </w:r>
                       <w:r>
                         <w:rPr>
@@ -981,7 +1012,27 @@
                           <w:szCs w:val="20"/>
                           <w:lang w:val="en-US" w:bidi="fa-IR"/>
                         </w:rPr>
-                        <w:t>Generate RDD transformations</w:t>
+                        <w:t xml:space="preserve">. Live stream of </w:t>
+                      </w:r>
+                    </w:p>
+                    <w:p>
+                      <w:pPr>
+                        <w:jc w:val="center"/>
+                        <w:rPr>
+                          <w:rFonts w:ascii="Charter Roman" w:hAnsi="Charter Roman"/>
+                          <w:sz w:val="20"/>
+                          <w:szCs w:val="20"/>
+                          <w:lang w:val="en-US" w:bidi="fa-IR"/>
+                        </w:rPr>
+                      </w:pPr>
+                      <w:r>
+                        <w:rPr>
+                          <w:rFonts w:ascii="Charter Roman" w:hAnsi="Charter Roman"/>
+                          <w:sz w:val="20"/>
+                          <w:szCs w:val="20"/>
+                          <w:lang w:val="en-US" w:bidi="fa-IR"/>
+                        </w:rPr>
+                        <w:t>input messages</w:t>
                       </w:r>
                     </w:p>
                   </w:txbxContent>
@@ -999,13 +1050,219 @@
         <mc:AlternateContent>
           <mc:Choice Requires="wps">
             <w:drawing>
-              <wp:anchor distT="0" distB="0" distL="114300" distR="114300" simplePos="0" relativeHeight="251653120" behindDoc="0" locked="0" layoutInCell="1" allowOverlap="1">
+              <wp:anchor distT="0" distB="0" distL="114300" distR="114300" simplePos="0" relativeHeight="251681792" behindDoc="0" locked="0" layoutInCell="1" allowOverlap="1" wp14:anchorId="6596F016" wp14:editId="61711874">
                 <wp:simplePos x="0" y="0"/>
                 <wp:positionH relativeFrom="column">
-                  <wp:posOffset>1687830</wp:posOffset>
+                  <wp:posOffset>1593850</wp:posOffset>
                 </wp:positionH>
                 <wp:positionV relativeFrom="paragraph">
-                  <wp:posOffset>1294179</wp:posOffset>
+                  <wp:posOffset>203037</wp:posOffset>
+                </wp:positionV>
+                <wp:extent cx="1603375" cy="0"/>
+                <wp:effectExtent l="0" t="63500" r="0" b="63500"/>
+                <wp:wrapNone/>
+                <wp:docPr id="2" name="Straight Arrow Connector 2"/>
+                <wp:cNvGraphicFramePr/>
+                <a:graphic xmlns:a="http://schemas.openxmlformats.org/drawingml/2006/main">
+                  <a:graphicData uri="http://schemas.microsoft.com/office/word/2010/wordprocessingShape">
+                    <wps:wsp>
+                      <wps:cNvCnPr/>
+                      <wps:spPr>
+                        <a:xfrm>
+                          <a:off x="0" y="0"/>
+                          <a:ext cx="1603375" cy="0"/>
+                        </a:xfrm>
+                        <a:prstGeom prst="straightConnector1">
+                          <a:avLst/>
+                        </a:prstGeom>
+                        <a:ln w="19050">
+                          <a:solidFill>
+                            <a:schemeClr val="tx1"/>
+                          </a:solidFill>
+                          <a:tailEnd type="triangle"/>
+                        </a:ln>
+                      </wps:spPr>
+                      <wps:style>
+                        <a:lnRef idx="1">
+                          <a:schemeClr val="accent1"/>
+                        </a:lnRef>
+                        <a:fillRef idx="0">
+                          <a:schemeClr val="accent1"/>
+                        </a:fillRef>
+                        <a:effectRef idx="0">
+                          <a:schemeClr val="accent1"/>
+                        </a:effectRef>
+                        <a:fontRef idx="minor">
+                          <a:schemeClr val="tx1"/>
+                        </a:fontRef>
+                      </wps:style>
+                      <wps:bodyPr/>
+                    </wps:wsp>
+                  </a:graphicData>
+                </a:graphic>
+              </wp:anchor>
+            </w:drawing>
+          </mc:Choice>
+          <mc:Fallback>
+            <w:pict>
+              <v:shapetype w14:anchorId="41877ED1" id="_x0000_t32" coordsize="21600,21600" o:spt="32" o:oned="t" path="m,l21600,21600e" filled="f">
+                <v:path arrowok="t" fillok="f" o:connecttype="none"/>
+                <o:lock v:ext="edit" shapetype="t"/>
+              </v:shapetype>
+              <v:shape id="Straight Arrow Connector 2" o:spid="_x0000_s1026" type="#_x0000_t32" style="position:absolute;margin-left:125.5pt;margin-top:16pt;width:126.25pt;height:0;z-index:251681792;visibility:visible;mso-wrap-style:square;mso-wrap-distance-left:9pt;mso-wrap-distance-top:0;mso-wrap-distance-right:9pt;mso-wrap-distance-bottom:0;mso-position-horizontal:absolute;mso-position-horizontal-relative:text;mso-position-vertical:absolute;mso-position-vertical-relative:text" o:gfxdata="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" strokecolor="black [3213]" strokeweight="1.5pt">
+                <v:stroke endarrow="block" joinstyle="miter"/>
+              </v:shape>
+            </w:pict>
+          </mc:Fallback>
+        </mc:AlternateContent>
+      </w:r>
+      <w:r>
+        <w:rPr>
+          <w:noProof/>
+          <w:lang w:val="en-US" w:bidi="fa-IR"/>
+        </w:rPr>
+        <mc:AlternateContent>
+          <mc:Choice Requires="wps">
+            <w:drawing>
+              <wp:anchor distT="0" distB="0" distL="114300" distR="114300" simplePos="0" relativeHeight="251647999" behindDoc="0" locked="0" layoutInCell="1" allowOverlap="1" wp14:anchorId="7E8585EE" wp14:editId="617B3A75">
+                <wp:simplePos x="0" y="0"/>
+                <wp:positionH relativeFrom="column">
+                  <wp:posOffset>3228503</wp:posOffset>
+                </wp:positionH>
+                <wp:positionV relativeFrom="paragraph">
+                  <wp:posOffset>64770</wp:posOffset>
+                </wp:positionV>
+                <wp:extent cx="1602464" cy="393700"/>
+                <wp:effectExtent l="0" t="0" r="0" b="1270"/>
+                <wp:wrapNone/>
+                <wp:docPr id="12" name="Text Box 12"/>
+                <wp:cNvGraphicFramePr/>
+                <a:graphic xmlns:a="http://schemas.openxmlformats.org/drawingml/2006/main">
+                  <a:graphicData uri="http://schemas.microsoft.com/office/word/2010/wordprocessingShape">
+                    <wps:wsp>
+                      <wps:cNvSpPr txBox="1"/>
+                      <wps:spPr>
+                        <a:xfrm>
+                          <a:off x="0" y="0"/>
+                          <a:ext cx="1602464" cy="393700"/>
+                        </a:xfrm>
+                        <a:prstGeom prst="rect">
+                          <a:avLst/>
+                        </a:prstGeom>
+                        <a:solidFill>
+                          <a:schemeClr val="lt1"/>
+                        </a:solidFill>
+                        <a:ln w="6350">
+                          <a:noFill/>
+                        </a:ln>
+                      </wps:spPr>
+                      <wps:txbx>
+                        <w:txbxContent>
+                          <w:p>
+                            <w:pPr>
+                              <w:jc w:val="center"/>
+                              <w:rPr>
+                                <w:rFonts w:ascii="Charter Roman" w:hAnsi="Charter Roman"/>
+                                <w:sz w:val="20"/>
+                                <w:szCs w:val="20"/>
+                                <w:lang w:val="en-US" w:bidi="fa-IR"/>
+                              </w:rPr>
+                            </w:pPr>
+                            <w:r>
+                              <w:rPr>
+                                <w:rFonts w:ascii="Charter Roman" w:hAnsi="Charter Roman"/>
+                                <w:sz w:val="20"/>
+                                <w:szCs w:val="20"/>
+                                <w:lang w:val="en-US" w:bidi="fa-IR"/>
+                              </w:rPr>
+                              <w:t xml:space="preserve">5. </w:t>
+                            </w:r>
+                            <w:r>
+                              <w:rPr>
+                                <w:rFonts w:ascii="Charter Roman" w:hAnsi="Charter Roman"/>
+                                <w:sz w:val="20"/>
+                                <w:szCs w:val="20"/>
+                                <w:lang w:val="en-US" w:bidi="fa-IR"/>
+                              </w:rPr>
+                              <w:t>Input as micro-batches</w:t>
+                            </w:r>
+                          </w:p>
+                        </w:txbxContent>
+                      </wps:txbx>
+                      <wps:bodyPr rot="0" spcFirstLastPara="0" vertOverflow="overflow" horzOverflow="overflow" vert="horz" wrap="square" lIns="91440" tIns="45720" rIns="91440" bIns="45720" numCol="1" spcCol="0" rtlCol="0" fromWordArt="0" anchor="ctr" anchorCtr="0" forceAA="0" compatLnSpc="1">
+                        <a:prstTxWarp prst="textNoShape">
+                          <a:avLst/>
+                        </a:prstTxWarp>
+                        <a:spAutoFit/>
+                      </wps:bodyPr>
+                    </wps:wsp>
+                  </a:graphicData>
+                </a:graphic>
+                <wp14:sizeRelH relativeFrom="margin">
+                  <wp14:pctWidth>0</wp14:pctWidth>
+                </wp14:sizeRelH>
+                <wp14:sizeRelV relativeFrom="margin">
+                  <wp14:pctHeight>0</wp14:pctHeight>
+                </wp14:sizeRelV>
+              </wp:anchor>
+            </w:drawing>
+          </mc:Choice>
+          <mc:Fallback>
+            <w:pict>
+              <v:shape w14:anchorId="7E8585EE" id="Text Box 12" o:spid="_x0000_s1030" type="#_x0000_t202" style="position:absolute;margin-left:254.2pt;margin-top:5.1pt;width:126.2pt;height:31pt;z-index:251647999;visibility:visible;mso-wrap-style:square;mso-width-percent:0;mso-height-percent:0;mso-wrap-distance-left:9pt;mso-wrap-distance-top:0;mso-wrap-distance-right:9pt;mso-wrap-distance-bottom:0;mso-position-horizontal:absolute;mso-position-horizontal-relative:text;mso-position-vertical:absolute;mso-position-vertical-relative:text;mso-width-percent:0;mso-height-percent:0;mso-width-relative:margin;mso-height-relative:margin;v-text-anchor:middle" o:gfxdata="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" fillcolor="white [3201]" stroked="f" strokeweight=".5pt">
+                <v:textbox style="mso-fit-shape-to-text:t">
+                  <w:txbxContent>
+                    <w:p>
+                      <w:pPr>
+                        <w:jc w:val="center"/>
+                        <w:rPr>
+                          <w:rFonts w:ascii="Charter Roman" w:hAnsi="Charter Roman"/>
+                          <w:sz w:val="20"/>
+                          <w:szCs w:val="20"/>
+                          <w:lang w:val="en-US" w:bidi="fa-IR"/>
+                        </w:rPr>
+                      </w:pPr>
+                      <w:r>
+                        <w:rPr>
+                          <w:rFonts w:ascii="Charter Roman" w:hAnsi="Charter Roman"/>
+                          <w:sz w:val="20"/>
+                          <w:szCs w:val="20"/>
+                          <w:lang w:val="en-US" w:bidi="fa-IR"/>
+                        </w:rPr>
+                        <w:t xml:space="preserve">5. </w:t>
+                      </w:r>
+                      <w:r>
+                        <w:rPr>
+                          <w:rFonts w:ascii="Charter Roman" w:hAnsi="Charter Roman"/>
+                          <w:sz w:val="20"/>
+                          <w:szCs w:val="20"/>
+                          <w:lang w:val="en-US" w:bidi="fa-IR"/>
+                        </w:rPr>
+                        <w:t>Input as micro-batches</w:t>
+                      </w:r>
+                    </w:p>
+                  </w:txbxContent>
+                </v:textbox>
+              </v:shape>
+            </w:pict>
+          </mc:Fallback>
+        </mc:AlternateContent>
+      </w:r>
+      <w:r>
+        <w:rPr>
+          <w:noProof/>
+          <w:lang w:val="en-US" w:bidi="fa-IR"/>
+        </w:rPr>
+        <mc:AlternateContent>
+          <mc:Choice Requires="wps">
+            <w:drawing>
+              <wp:anchor distT="0" distB="0" distL="114300" distR="114300" simplePos="0" relativeHeight="251652096" behindDoc="0" locked="0" layoutInCell="1" allowOverlap="1" wp14:anchorId="35FD8B34" wp14:editId="541D761C">
+                <wp:simplePos x="0" y="0"/>
+                <wp:positionH relativeFrom="column">
+                  <wp:posOffset>1594485</wp:posOffset>
+                </wp:positionH>
+                <wp:positionV relativeFrom="paragraph">
+                  <wp:posOffset>1237452</wp:posOffset>
                 </wp:positionV>
                 <wp:extent cx="1603375" cy="0"/>
                 <wp:effectExtent l="0" t="63500" r="0" b="63500"/>
@@ -1054,11 +1311,7 @@
           </mc:Choice>
           <mc:Fallback>
             <w:pict>
-              <v:shapetype w14:anchorId="3F16F60A" id="_x0000_t32" coordsize="21600,21600" o:spt="32" o:oned="t" path="m,l21600,21600e" filled="f">
-                <v:path arrowok="t" fillok="f" o:connecttype="none"/>
-                <o:lock v:ext="edit" shapetype="t"/>
-              </v:shapetype>
-              <v:shape id="Straight Arrow Connector 5" o:spid="_x0000_s1026" type="#_x0000_t32" style="position:absolute;margin-left:132.9pt;margin-top:101.9pt;width:126.25pt;height:0;z-index:251653120;visibility:visible;mso-wrap-style:square;mso-wrap-distance-left:9pt;mso-wrap-distance-top:0;mso-wrap-distance-right:9pt;mso-wrap-distance-bottom:0;mso-position-horizontal:absolute;mso-position-horizontal-relative:text;mso-position-vertical:absolute;mso-position-vertical-relative:text" o:gfxdata="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" strokecolor="black [3213]" strokeweight="1.5pt">
+              <v:shape w14:anchorId="20B33AE4" id="Straight Arrow Connector 5" o:spid="_x0000_s1026" type="#_x0000_t32" style="position:absolute;margin-left:125.55pt;margin-top:97.45pt;width:126.25pt;height:0;z-index:251652096;visibility:visible;mso-wrap-style:square;mso-wrap-distance-left:9pt;mso-wrap-distance-top:0;mso-wrap-distance-right:9pt;mso-wrap-distance-bottom:0;mso-position-horizontal:absolute;mso-position-horizontal-relative:text;mso-position-vertical:absolute;mso-position-vertical-relative:text" o:gfxdata="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" strokecolor="black [3213]" strokeweight="1.5pt">
                 <v:stroke endarrow="block" joinstyle="miter"/>
               </v:shape>
             </w:pict>
@@ -1073,408 +1326,16 @@
         <mc:AlternateContent>
           <mc:Choice Requires="wps">
             <w:drawing>
-              <wp:anchor distT="0" distB="0" distL="114300" distR="114300" simplePos="0" relativeHeight="251652096" behindDoc="0" locked="0" layoutInCell="1" allowOverlap="1" wp14:anchorId="146B861B" wp14:editId="7C046471">
+              <wp:anchor distT="0" distB="0" distL="114300" distR="114300" simplePos="0" relativeHeight="251649024" behindDoc="0" locked="0" layoutInCell="1" allowOverlap="1" wp14:anchorId="599929F8" wp14:editId="4863081C">
                 <wp:simplePos x="0" y="0"/>
                 <wp:positionH relativeFrom="column">
-                  <wp:posOffset>3341614</wp:posOffset>
+                  <wp:posOffset>-121197</wp:posOffset>
                 </wp:positionH>
                 <wp:positionV relativeFrom="paragraph">
-                  <wp:posOffset>1020445</wp:posOffset>
+                  <wp:posOffset>1010486</wp:posOffset>
                 </wp:positionV>
-                <wp:extent cx="1266093" cy="716915"/>
-                <wp:effectExtent l="0" t="0" r="4445" b="0"/>
-                <wp:wrapNone/>
-                <wp:docPr id="4" name="Text Box 4"/>
-                <wp:cNvGraphicFramePr/>
-                <a:graphic xmlns:a="http://schemas.openxmlformats.org/drawingml/2006/main">
-                  <a:graphicData uri="http://schemas.microsoft.com/office/word/2010/wordprocessingShape">
-                    <wps:wsp>
-                      <wps:cNvSpPr txBox="1"/>
-                      <wps:spPr>
-                        <a:xfrm>
-                          <a:off x="0" y="0"/>
-                          <a:ext cx="1266093" cy="716915"/>
-                        </a:xfrm>
-                        <a:prstGeom prst="rect">
-                          <a:avLst/>
-                        </a:prstGeom>
-                        <a:solidFill>
-                          <a:schemeClr val="lt1"/>
-                        </a:solidFill>
-                        <a:ln w="6350">
-                          <a:noFill/>
-                        </a:ln>
-                      </wps:spPr>
-                      <wps:txbx>
-                        <w:txbxContent>
-                          <w:p>
-                            <w:pPr>
-                              <w:jc w:val="center"/>
-                              <w:rPr>
-                                <w:rFonts w:ascii="Charter Roman" w:hAnsi="Charter Roman"/>
-                                <w:sz w:val="20"/>
-                                <w:szCs w:val="20"/>
-                                <w:lang w:val="en-US" w:bidi="fa-IR"/>
-                              </w:rPr>
-                            </w:pPr>
-                            <w:r>
-                              <w:rPr>
-                                <w:rFonts w:ascii="Charter Roman" w:hAnsi="Charter Roman"/>
-                                <w:sz w:val="20"/>
-                                <w:szCs w:val="20"/>
-                                <w:lang w:val="en-US" w:bidi="fa-IR"/>
-                              </w:rPr>
-                              <w:t xml:space="preserve">3. </w:t>
-                            </w:r>
-                            <w:r>
-                              <w:rPr>
-                                <w:rFonts w:ascii="Charter Roman" w:hAnsi="Charter Roman"/>
-                                <w:sz w:val="20"/>
-                                <w:szCs w:val="20"/>
-                                <w:lang w:val="en-US" w:bidi="fa-IR"/>
-                              </w:rPr>
-                              <w:t>Spark batch jobs to execute RDD transformations</w:t>
-                            </w:r>
-                          </w:p>
-                        </w:txbxContent>
-                      </wps:txbx>
-                      <wps:bodyPr rot="0" spcFirstLastPara="0" vertOverflow="overflow" horzOverflow="overflow" vert="horz" wrap="square" lIns="91440" tIns="45720" rIns="91440" bIns="45720" numCol="1" spcCol="0" rtlCol="0" fromWordArt="0" anchor="ctr" anchorCtr="0" forceAA="0" compatLnSpc="1">
-                        <a:prstTxWarp prst="textNoShape">
-                          <a:avLst/>
-                        </a:prstTxWarp>
-                        <a:spAutoFit/>
-                      </wps:bodyPr>
-                    </wps:wsp>
-                  </a:graphicData>
-                </a:graphic>
-                <wp14:sizeRelH relativeFrom="margin">
-                  <wp14:pctWidth>0</wp14:pctWidth>
-                </wp14:sizeRelH>
-                <wp14:sizeRelV relativeFrom="margin">
-                  <wp14:pctHeight>0</wp14:pctHeight>
-                </wp14:sizeRelV>
-              </wp:anchor>
-            </w:drawing>
-          </mc:Choice>
-          <mc:Fallback>
-            <w:pict>
-              <v:shape w14:anchorId="146B861B" id="Text Box 4" o:spid="_x0000_s1029" type="#_x0000_t202" style="position:absolute;margin-left:263.1pt;margin-top:80.35pt;width:99.7pt;height:56.45pt;z-index:251652096;visibility:visible;mso-wrap-style:square;mso-width-percent:0;mso-height-percent:0;mso-wrap-distance-left:9pt;mso-wrap-distance-top:0;mso-wrap-distance-right:9pt;mso-wrap-distance-bottom:0;mso-position-horizontal:absolute;mso-position-horizontal-relative:text;mso-position-vertical:absolute;mso-position-vertical-relative:text;mso-width-percent:0;mso-height-percent:0;mso-width-relative:margin;mso-height-relative:margin;v-text-anchor:middle" o:gfxdata="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" fillcolor="white [3201]" stroked="f" strokeweight=".5pt">
-                <v:textbox style="mso-fit-shape-to-text:t">
-                  <w:txbxContent>
-                    <w:p>
-                      <w:pPr>
-                        <w:jc w:val="center"/>
-                        <w:rPr>
-                          <w:rFonts w:ascii="Charter Roman" w:hAnsi="Charter Roman"/>
-                          <w:sz w:val="20"/>
-                          <w:szCs w:val="20"/>
-                          <w:lang w:val="en-US" w:bidi="fa-IR"/>
-                        </w:rPr>
-                      </w:pPr>
-                      <w:r>
-                        <w:rPr>
-                          <w:rFonts w:ascii="Charter Roman" w:hAnsi="Charter Roman"/>
-                          <w:sz w:val="20"/>
-                          <w:szCs w:val="20"/>
-                          <w:lang w:val="en-US" w:bidi="fa-IR"/>
-                        </w:rPr>
-                        <w:t xml:space="preserve">3. </w:t>
-                      </w:r>
-                      <w:r>
-                        <w:rPr>
-                          <w:rFonts w:ascii="Charter Roman" w:hAnsi="Charter Roman"/>
-                          <w:sz w:val="20"/>
-                          <w:szCs w:val="20"/>
-                          <w:lang w:val="en-US" w:bidi="fa-IR"/>
-                        </w:rPr>
-                        <w:t>Spark batch jobs to execute RDD transformations</w:t>
-                      </w:r>
-                    </w:p>
-                  </w:txbxContent>
-                </v:textbox>
-              </v:shape>
-            </w:pict>
-          </mc:Fallback>
-        </mc:AlternateContent>
-      </w:r>
-      <w:r>
-        <w:rPr>
-          <w:noProof/>
-          <w:lang w:val="en-US" w:bidi="fa-IR"/>
-        </w:rPr>
-        <mc:AlternateContent>
-          <mc:Choice Requires="wps">
-            <w:drawing>
-              <wp:anchor distT="0" distB="0" distL="114300" distR="114300" simplePos="0" relativeHeight="251683840" behindDoc="0" locked="0" layoutInCell="1" allowOverlap="1" wp14:anchorId="1B4F26E5" wp14:editId="4693E7CC">
-                <wp:simplePos x="0" y="0"/>
-                <wp:positionH relativeFrom="column">
-                  <wp:posOffset>1685290</wp:posOffset>
-                </wp:positionH>
-                <wp:positionV relativeFrom="paragraph">
-                  <wp:posOffset>-13286</wp:posOffset>
-                </wp:positionV>
-                <wp:extent cx="1603375" cy="0"/>
-                <wp:effectExtent l="0" t="63500" r="0" b="63500"/>
-                <wp:wrapNone/>
-                <wp:docPr id="23" name="Straight Arrow Connector 23"/>
-                <wp:cNvGraphicFramePr/>
-                <a:graphic xmlns:a="http://schemas.openxmlformats.org/drawingml/2006/main">
-                  <a:graphicData uri="http://schemas.microsoft.com/office/word/2010/wordprocessingShape">
-                    <wps:wsp>
-                      <wps:cNvCnPr/>
-                      <wps:spPr>
-                        <a:xfrm>
-                          <a:off x="0" y="0"/>
-                          <a:ext cx="1603375" cy="0"/>
-                        </a:xfrm>
-                        <a:prstGeom prst="straightConnector1">
-                          <a:avLst/>
-                        </a:prstGeom>
-                        <a:ln w="19050">
-                          <a:solidFill>
-                            <a:schemeClr val="tx1"/>
-                          </a:solidFill>
-                          <a:tailEnd type="triangle"/>
-                        </a:ln>
-                      </wps:spPr>
-                      <wps:style>
-                        <a:lnRef idx="1">
-                          <a:schemeClr val="accent1"/>
-                        </a:lnRef>
-                        <a:fillRef idx="0">
-                          <a:schemeClr val="accent1"/>
-                        </a:fillRef>
-                        <a:effectRef idx="0">
-                          <a:schemeClr val="accent1"/>
-                        </a:effectRef>
-                        <a:fontRef idx="minor">
-                          <a:schemeClr val="tx1"/>
-                        </a:fontRef>
-                      </wps:style>
-                      <wps:bodyPr/>
-                    </wps:wsp>
-                  </a:graphicData>
-                </a:graphic>
-              </wp:anchor>
-            </w:drawing>
-          </mc:Choice>
-          <mc:Fallback>
-            <w:pict>
-              <v:shape w14:anchorId="76EA0AAF" id="Straight Arrow Connector 23" o:spid="_x0000_s1026" type="#_x0000_t32" style="position:absolute;margin-left:132.7pt;margin-top:-1.05pt;width:126.25pt;height:0;z-index:251683840;visibility:visible;mso-wrap-style:square;mso-wrap-distance-left:9pt;mso-wrap-distance-top:0;mso-wrap-distance-right:9pt;mso-wrap-distance-bottom:0;mso-position-horizontal:absolute;mso-position-horizontal-relative:text;mso-position-vertical:absolute;mso-position-vertical-relative:text" o:gfxdata="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" strokecolor="black [3213]" strokeweight="1.5pt">
-                <v:stroke endarrow="block" joinstyle="miter"/>
-              </v:shape>
-            </w:pict>
-          </mc:Fallback>
-        </mc:AlternateContent>
-      </w:r>
-      <w:r>
-        <w:rPr>
-          <w:noProof/>
-          <w:lang w:val="en-US" w:bidi="fa-IR"/>
-        </w:rPr>
-        <mc:AlternateContent>
-          <mc:Choice Requires="wps">
-            <w:drawing>
-              <wp:anchor distT="0" distB="0" distL="114300" distR="114300" simplePos="0" relativeHeight="251647998" behindDoc="0" locked="0" layoutInCell="1" allowOverlap="1" wp14:anchorId="79BAF387" wp14:editId="141D8758">
-                <wp:simplePos x="0" y="0"/>
-                <wp:positionH relativeFrom="column">
-                  <wp:posOffset>4392979</wp:posOffset>
-                </wp:positionH>
-                <wp:positionV relativeFrom="paragraph">
-                  <wp:posOffset>600710</wp:posOffset>
-                </wp:positionV>
-                <wp:extent cx="1089660" cy="393700"/>
-                <wp:effectExtent l="0" t="0" r="2540" b="0"/>
-                <wp:wrapNone/>
-                <wp:docPr id="20" name="Text Box 20"/>
-                <wp:cNvGraphicFramePr/>
-                <a:graphic xmlns:a="http://schemas.openxmlformats.org/drawingml/2006/main">
-                  <a:graphicData uri="http://schemas.microsoft.com/office/word/2010/wordprocessingShape">
-                    <wps:wsp>
-                      <wps:cNvSpPr txBox="1"/>
-                      <wps:spPr>
-                        <a:xfrm>
-                          <a:off x="0" y="0"/>
-                          <a:ext cx="1089660" cy="393700"/>
-                        </a:xfrm>
-                        <a:prstGeom prst="rect">
-                          <a:avLst/>
-                        </a:prstGeom>
-                        <a:solidFill>
-                          <a:schemeClr val="lt1"/>
-                        </a:solidFill>
-                        <a:ln w="6350">
-                          <a:noFill/>
-                        </a:ln>
-                      </wps:spPr>
-                      <wps:txbx>
-                        <w:txbxContent>
-                          <w:p>
-                            <w:pPr>
-                              <w:jc w:val="center"/>
-                              <w:rPr>
-                                <w:rFonts w:ascii="Charter Roman" w:hAnsi="Charter Roman"/>
-                                <w:sz w:val="20"/>
-                                <w:szCs w:val="20"/>
-                                <w:lang w:val="en-US" w:bidi="fa-IR"/>
-                              </w:rPr>
-                            </w:pPr>
-                            <w:r>
-                              <w:rPr>
-                                <w:rFonts w:ascii="Charter Roman" w:hAnsi="Charter Roman"/>
-                                <w:sz w:val="20"/>
-                                <w:szCs w:val="20"/>
-                                <w:lang w:val="en-US" w:bidi="fa-IR"/>
-                              </w:rPr>
-                              <w:t xml:space="preserve">6. </w:t>
-                            </w:r>
-                            <w:r>
-                              <w:rPr>
-                                <w:rFonts w:ascii="Charter Roman" w:hAnsi="Charter Roman"/>
-                                <w:sz w:val="20"/>
-                                <w:szCs w:val="20"/>
-                                <w:lang w:val="en-US" w:bidi="fa-IR"/>
-                              </w:rPr>
-                              <w:t>Output</w:t>
-                            </w:r>
-                            <w:r>
-                              <w:rPr>
-                                <w:rFonts w:ascii="Charter Roman" w:hAnsi="Charter Roman"/>
-                                <w:sz w:val="20"/>
-                                <w:szCs w:val="20"/>
-                                <w:lang w:val="en-US" w:bidi="fa-IR"/>
-                              </w:rPr>
-                              <w:t xml:space="preserve"> as </w:t>
-                            </w:r>
-                          </w:p>
-                          <w:p>
-                            <w:pPr>
-                              <w:jc w:val="center"/>
-                              <w:rPr>
-                                <w:rFonts w:ascii="Charter Roman" w:hAnsi="Charter Roman"/>
-                                <w:sz w:val="20"/>
-                                <w:szCs w:val="20"/>
-                                <w:lang w:val="en-US" w:bidi="fa-IR"/>
-                              </w:rPr>
-                            </w:pPr>
-                            <w:r>
-                              <w:rPr>
-                                <w:rFonts w:ascii="Charter Roman" w:hAnsi="Charter Roman"/>
-                                <w:sz w:val="20"/>
-                                <w:szCs w:val="20"/>
-                                <w:lang w:val="en-US" w:bidi="fa-IR"/>
-                              </w:rPr>
-                              <w:t>micro-batches</w:t>
-                            </w:r>
-                          </w:p>
-                        </w:txbxContent>
-                      </wps:txbx>
-                      <wps:bodyPr rot="0" spcFirstLastPara="0" vertOverflow="overflow" horzOverflow="overflow" vert="horz" wrap="square" lIns="91440" tIns="45720" rIns="91440" bIns="45720" numCol="1" spcCol="0" rtlCol="0" fromWordArt="0" anchor="ctr" anchorCtr="0" forceAA="0" compatLnSpc="1">
-                        <a:prstTxWarp prst="textNoShape">
-                          <a:avLst/>
-                        </a:prstTxWarp>
-                        <a:spAutoFit/>
-                      </wps:bodyPr>
-                    </wps:wsp>
-                  </a:graphicData>
-                </a:graphic>
-                <wp14:sizeRelH relativeFrom="margin">
-                  <wp14:pctWidth>0</wp14:pctWidth>
-                </wp14:sizeRelH>
-                <wp14:sizeRelV relativeFrom="margin">
-                  <wp14:pctHeight>0</wp14:pctHeight>
-                </wp14:sizeRelV>
-              </wp:anchor>
-            </w:drawing>
-          </mc:Choice>
-          <mc:Fallback>
-            <w:pict>
-              <v:shape w14:anchorId="79BAF387" id="Text Box 20" o:spid="_x0000_s1030" type="#_x0000_t202" style="position:absolute;margin-left:345.9pt;margin-top:47.3pt;width:85.8pt;height:31pt;z-index:251647998;visibility:visible;mso-wrap-style:square;mso-width-percent:0;mso-height-percent:0;mso-wrap-distance-left:9pt;mso-wrap-distance-top:0;mso-wrap-distance-right:9pt;mso-wrap-distance-bottom:0;mso-position-horizontal:absolute;mso-position-horizontal-relative:text;mso-position-vertical:absolute;mso-position-vertical-relative:text;mso-width-percent:0;mso-height-percent:0;mso-width-relative:margin;mso-height-relative:margin;v-text-anchor:middle" o:gfxdata="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" fillcolor="white [3201]" stroked="f" strokeweight=".5pt">
-                <v:textbox style="mso-fit-shape-to-text:t">
-                  <w:txbxContent>
-                    <w:p>
-                      <w:pPr>
-                        <w:jc w:val="center"/>
-                        <w:rPr>
-                          <w:rFonts w:ascii="Charter Roman" w:hAnsi="Charter Roman"/>
-                          <w:sz w:val="20"/>
-                          <w:szCs w:val="20"/>
-                          <w:lang w:val="en-US" w:bidi="fa-IR"/>
-                        </w:rPr>
-                      </w:pPr>
-                      <w:r>
-                        <w:rPr>
-                          <w:rFonts w:ascii="Charter Roman" w:hAnsi="Charter Roman"/>
-                          <w:sz w:val="20"/>
-                          <w:szCs w:val="20"/>
-                          <w:lang w:val="en-US" w:bidi="fa-IR"/>
-                        </w:rPr>
-                        <w:t xml:space="preserve">6. </w:t>
-                      </w:r>
-                      <w:r>
-                        <w:rPr>
-                          <w:rFonts w:ascii="Charter Roman" w:hAnsi="Charter Roman"/>
-                          <w:sz w:val="20"/>
-                          <w:szCs w:val="20"/>
-                          <w:lang w:val="en-US" w:bidi="fa-IR"/>
-                        </w:rPr>
-                        <w:t>Output</w:t>
-                      </w:r>
-                      <w:r>
-                        <w:rPr>
-                          <w:rFonts w:ascii="Charter Roman" w:hAnsi="Charter Roman"/>
-                          <w:sz w:val="20"/>
-                          <w:szCs w:val="20"/>
-                          <w:lang w:val="en-US" w:bidi="fa-IR"/>
-                        </w:rPr>
-                        <w:t xml:space="preserve"> as </w:t>
-                      </w:r>
-                    </w:p>
-                    <w:p>
-                      <w:pPr>
-                        <w:jc w:val="center"/>
-                        <w:rPr>
-                          <w:rFonts w:ascii="Charter Roman" w:hAnsi="Charter Roman"/>
-                          <w:sz w:val="20"/>
-                          <w:szCs w:val="20"/>
-                          <w:lang w:val="en-US" w:bidi="fa-IR"/>
-                        </w:rPr>
-                      </w:pPr>
-                      <w:r>
-                        <w:rPr>
-                          <w:rFonts w:ascii="Charter Roman" w:hAnsi="Charter Roman"/>
-                          <w:sz w:val="20"/>
-                          <w:szCs w:val="20"/>
-                          <w:lang w:val="en-US" w:bidi="fa-IR"/>
-                        </w:rPr>
-                        <w:t>micro-batches</w:t>
-                      </w:r>
-                    </w:p>
-                  </w:txbxContent>
-                </v:textbox>
-              </v:shape>
-            </w:pict>
-          </mc:Fallback>
-        </mc:AlternateContent>
-      </w:r>
-      <w:r>
-        <w:rPr>
-          <w:noProof/>
-          <w:lang w:val="en-US" w:bidi="fa-IR"/>
-        </w:rPr>
-        <mc:AlternateContent>
-          <mc:Choice Requires="wps">
-            <w:drawing>
-              <wp:anchor distT="0" distB="0" distL="114300" distR="114300" simplePos="0" relativeHeight="251650048" behindDoc="0" locked="0" layoutInCell="1" allowOverlap="1">
-                <wp:simplePos x="0" y="0"/>
-                <wp:positionH relativeFrom="column">
-                  <wp:posOffset>91976</wp:posOffset>
-                </wp:positionH>
-                <wp:positionV relativeFrom="paragraph">
-                  <wp:posOffset>1013411</wp:posOffset>
-                </wp:positionV>
-                <wp:extent cx="1526345" cy="716915"/>
-                <wp:effectExtent l="0" t="0" r="0" b="0"/>
+                <wp:extent cx="1734135" cy="716915"/>
+                <wp:effectExtent l="0" t="0" r="6350" b="0"/>
                 <wp:wrapNone/>
                 <wp:docPr id="3" name="Text Box 3"/>
                 <wp:cNvGraphicFramePr/>
@@ -1485,7 +1346,7 @@
                       <wps:spPr>
                         <a:xfrm>
                           <a:off x="0" y="0"/>
-                          <a:ext cx="1526345" cy="716915"/>
+                          <a:ext cx="1734135" cy="716915"/>
                         </a:xfrm>
                         <a:prstGeom prst="rect">
                           <a:avLst/>
@@ -1559,7 +1420,7 @@
           </mc:Choice>
           <mc:Fallback>
             <w:pict>
-              <v:shape id="Text Box 3" o:spid="_x0000_s1031" type="#_x0000_t202" style="position:absolute;margin-left:7.25pt;margin-top:79.8pt;width:120.2pt;height:56.45pt;z-index:251650048;visibility:visible;mso-wrap-style:square;mso-width-percent:0;mso-height-percent:0;mso-wrap-distance-left:9pt;mso-wrap-distance-top:0;mso-wrap-distance-right:9pt;mso-wrap-distance-bottom:0;mso-position-horizontal:absolute;mso-position-horizontal-relative:text;mso-position-vertical:absolute;mso-position-vertical-relative:text;mso-width-percent:0;mso-height-percent:0;mso-width-relative:margin;mso-height-relative:margin;v-text-anchor:middle" o:gfxdata="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" fillcolor="white [3201]" stroked="f" strokeweight=".5pt">
+              <v:shape w14:anchorId="599929F8" id="Text Box 3" o:spid="_x0000_s1031" type="#_x0000_t202" style="position:absolute;margin-left:-9.55pt;margin-top:79.55pt;width:136.55pt;height:56.45pt;z-index:251649024;visibility:visible;mso-wrap-style:square;mso-width-percent:0;mso-height-percent:0;mso-wrap-distance-left:9pt;mso-wrap-distance-top:0;mso-wrap-distance-right:9pt;mso-wrap-distance-bottom:0;mso-position-horizontal:absolute;mso-position-horizontal-relative:text;mso-position-vertical:absolute;mso-position-vertical-relative:text;mso-width-percent:0;mso-height-percent:0;mso-width-relative:margin;mso-height-relative:margin;v-text-anchor:middle" o:gfxdata="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" fillcolor="white [3201]" stroked="f" strokeweight=".5pt">
                 <v:textbox style="mso-fit-shape-to-text:t">
                   <w:txbxContent>
                     <w:p>
